--- a/Docs/Zeichnungen/Marketing-Strategie.docx
+++ b/Docs/Zeichnungen/Marketing-Strategie.docx
@@ -52,7 +52,19 @@
         <w:rPr>
           <w:rFonts w:ascii="Arial" w:hAnsi="Arial" w:cs="Arial"/>
         </w:rPr>
-        <w:t>Die MacAPPLE-App wird für iOS und Android entwickelt und bietet eine intuitive Benutzeroberfläche mit modernem UI/UX-Design. Dies sorgt für eine einfache und angenehme Nutzung, unabhängig von der technischen Erfahrung des Nutzers.</w:t>
+        <w:t xml:space="preserve">Die MacAPPLE-App wird für </w:t>
+      </w:r>
+      <w:r>
+        <w:rPr>
+          <w:rFonts w:ascii="Arial" w:hAnsi="Arial" w:cs="Arial"/>
+        </w:rPr>
+        <w:t xml:space="preserve">Windows </w:t>
+      </w:r>
+      <w:r>
+        <w:rPr>
+          <w:rFonts w:ascii="Arial" w:hAnsi="Arial" w:cs="Arial"/>
+        </w:rPr>
+        <w:t>entwickelt und bietet eine intuitive Benutzeroberfläche mit modernem UI/UX-Design. Dies sorgt für eine einfache und angenehme Nutzung, unabhängig von der technischen Erfahrung des Nutzers.</w:t>
       </w:r>
     </w:p>
     <w:p>
@@ -213,13 +225,13 @@
         <w:rPr>
           <w:rFonts w:ascii="Arial" w:hAnsi="Arial" w:cs="Arial"/>
         </w:rPr>
-        <w:t>gsmöglichkeiten wie Kreditkarte;</w:t>
-      </w:r>
-      <w:r>
-        <w:rPr>
-          <w:rFonts w:ascii="Arial" w:hAnsi="Arial" w:cs="Arial"/>
-        </w:rPr>
-        <w:t xml:space="preserve"> PayPal</w:t>
+        <w:t xml:space="preserve">gsmöglichkeiten wie </w:t>
+      </w:r>
+      <w:r>
+        <w:rPr>
+          <w:rFonts w:ascii="Arial" w:hAnsi="Arial" w:cs="Arial"/>
+        </w:rPr>
+        <w:t>PayPal</w:t>
       </w:r>
       <w:r>
         <w:rPr>
@@ -661,17 +673,176 @@
           <w:rFonts w:ascii="Arial" w:hAnsi="Arial" w:cs="Arial"/>
         </w:rPr>
       </w:pPr>
+    </w:p>
+    <w:p>
+      <w:pPr>
+        <w:rPr>
+          <w:rFonts w:ascii="Arial" w:hAnsi="Arial" w:cs="Arial"/>
+        </w:rPr>
+      </w:pPr>
+    </w:p>
+    <w:p>
+      <w:pPr>
+        <w:rPr>
+          <w:rFonts w:ascii="Arial" w:hAnsi="Arial" w:cs="Arial"/>
+        </w:rPr>
+      </w:pPr>
+    </w:p>
+    <w:p>
+      <w:pPr>
+        <w:rPr>
+          <w:rFonts w:ascii="Arial" w:hAnsi="Arial" w:cs="Arial"/>
+        </w:rPr>
+      </w:pPr>
+    </w:p>
+    <w:p>
+      <w:pPr>
+        <w:rPr>
+          <w:rFonts w:ascii="Arial" w:hAnsi="Arial" w:cs="Arial"/>
+        </w:rPr>
+      </w:pPr>
+    </w:p>
+    <w:p>
+      <w:pPr>
+        <w:rPr>
+          <w:rFonts w:ascii="Arial" w:hAnsi="Arial" w:cs="Arial"/>
+        </w:rPr>
+      </w:pPr>
+    </w:p>
+    <w:p>
+      <w:pPr>
+        <w:rPr>
+          <w:rFonts w:ascii="Arial" w:hAnsi="Arial" w:cs="Arial"/>
+        </w:rPr>
+      </w:pPr>
+    </w:p>
+    <w:p>
+      <w:pPr>
+        <w:rPr>
+          <w:rFonts w:ascii="Arial" w:hAnsi="Arial" w:cs="Arial"/>
+        </w:rPr>
+      </w:pPr>
+    </w:p>
+    <w:p>
+      <w:pPr>
+        <w:rPr>
+          <w:rFonts w:ascii="Arial" w:hAnsi="Arial" w:cs="Arial"/>
+        </w:rPr>
+      </w:pPr>
+      <w:r>
+        <w:rPr>
+          <w:rFonts w:ascii="Arial" w:hAnsi="Arial" w:cs="Arial"/>
+          <w:noProof/>
+          <w:lang w:eastAsia="de-DE"/>
+        </w:rPr>
+        <w:lastRenderedPageBreak/>
+        <w:drawing>
+          <wp:inline distT="0" distB="0" distL="0" distR="0">
+            <wp:extent cx="5760720" cy="5410200"/>
+            <wp:effectExtent l="0" t="0" r="0" b="0"/>
+            <wp:docPr id="1" name="Рисунок 1"/>
+            <wp:cNvGraphicFramePr>
+              <a:graphicFrameLocks xmlns:a="http://schemas.openxmlformats.org/drawingml/2006/main" noChangeAspect="1"/>
+            </wp:cNvGraphicFramePr>
+            <a:graphic xmlns:a="http://schemas.openxmlformats.org/drawingml/2006/main">
+              <a:graphicData uri="http://schemas.openxmlformats.org/drawingml/2006/picture">
+                <pic:pic xmlns:pic="http://schemas.openxmlformats.org/drawingml/2006/picture">
+                  <pic:nvPicPr>
+                    <pic:cNvPr id="1" name="Bild (1).PNG"/>
+                    <pic:cNvPicPr/>
+                  </pic:nvPicPr>
+                  <pic:blipFill>
+                    <a:blip r:embed="rId6">
+                      <a:extLst>
+                        <a:ext uri="{28A0092B-C50C-407E-A947-70E740481C1C}">
+                          <a14:useLocalDpi xmlns:a14="http://schemas.microsoft.com/office/drawing/2010/main" val="0"/>
+                        </a:ext>
+                      </a:extLst>
+                    </a:blip>
+                    <a:stretch>
+                      <a:fillRect/>
+                    </a:stretch>
+                  </pic:blipFill>
+                  <pic:spPr>
+                    <a:xfrm>
+                      <a:off x="0" y="0"/>
+                      <a:ext cx="5760720" cy="5410200"/>
+                    </a:xfrm>
+                    <a:prstGeom prst="rect">
+                      <a:avLst/>
+                    </a:prstGeom>
+                  </pic:spPr>
+                </pic:pic>
+              </a:graphicData>
+            </a:graphic>
+          </wp:inline>
+        </w:drawing>
+      </w:r>
+    </w:p>
+    <w:p/>
+    <w:p/>
+    <w:p/>
+    <w:p/>
+    <w:p/>
+    <w:p/>
+    <w:p/>
+    <w:p/>
+    <w:p/>
+    <w:p/>
+    <w:p/>
+    <w:p/>
+    <w:p>
       <w:bookmarkStart w:id="0" w:name="_GoBack"/>
+      <w:r>
+        <w:rPr>
+          <w:noProof/>
+          <w:lang w:eastAsia="de-DE"/>
+        </w:rPr>
+        <w:lastRenderedPageBreak/>
+        <w:drawing>
+          <wp:inline distT="0" distB="0" distL="0" distR="0">
+            <wp:extent cx="5760720" cy="5536565"/>
+            <wp:effectExtent l="0" t="0" r="0" b="6985"/>
+            <wp:docPr id="2" name="Рисунок 2"/>
+            <wp:cNvGraphicFramePr>
+              <a:graphicFrameLocks xmlns:a="http://schemas.openxmlformats.org/drawingml/2006/main" noChangeAspect="1"/>
+            </wp:cNvGraphicFramePr>
+            <a:graphic xmlns:a="http://schemas.openxmlformats.org/drawingml/2006/main">
+              <a:graphicData uri="http://schemas.openxmlformats.org/drawingml/2006/picture">
+                <pic:pic xmlns:pic="http://schemas.openxmlformats.org/drawingml/2006/picture">
+                  <pic:nvPicPr>
+                    <pic:cNvPr id="2" name="Bild.PNG"/>
+                    <pic:cNvPicPr/>
+                  </pic:nvPicPr>
+                  <pic:blipFill>
+                    <a:blip r:embed="rId7">
+                      <a:extLst>
+                        <a:ext uri="{28A0092B-C50C-407E-A947-70E740481C1C}">
+                          <a14:useLocalDpi xmlns:a14="http://schemas.microsoft.com/office/drawing/2010/main" val="0"/>
+                        </a:ext>
+                      </a:extLst>
+                    </a:blip>
+                    <a:stretch>
+                      <a:fillRect/>
+                    </a:stretch>
+                  </pic:blipFill>
+                  <pic:spPr>
+                    <a:xfrm>
+                      <a:off x="0" y="0"/>
+                      <a:ext cx="5760720" cy="5536565"/>
+                    </a:xfrm>
+                    <a:prstGeom prst="rect">
+                      <a:avLst/>
+                    </a:prstGeom>
+                  </pic:spPr>
+                </pic:pic>
+              </a:graphicData>
+            </a:graphic>
+          </wp:inline>
+        </w:drawing>
+      </w:r>
       <w:bookmarkEnd w:id="0"/>
     </w:p>
-    <w:p>
-      <w:pPr>
-        <w:rPr>
-          <w:rFonts w:ascii="Arial" w:hAnsi="Arial" w:cs="Arial"/>
-        </w:rPr>
-      </w:pPr>
-    </w:p>
-    <w:p/>
     <w:sectPr>
       <w:pgSz w:w="11906" w:h="16838"/>
       <w:pgMar w:top="1417" w:right="1417" w:bottom="1134" w:left="1417" w:header="708" w:footer="708" w:gutter="0"/>
@@ -2077,4 +2248,16 @@
     </a:ext>
   </a:extLst>
 </a:theme>
+</file>
+
+<file path=customXml/item1.xml><?xml version="1.0" encoding="utf-8"?>
+<b:Sources xmlns:b="http://schemas.openxmlformats.org/officeDocument/2006/bibliography" xmlns="http://schemas.openxmlformats.org/officeDocument/2006/bibliography" SelectedStyle="\APASixthEditionOfficeOnline.xsl" StyleName="APA" Version="6"/>
+</file>
+
+<file path=customXml/itemProps1.xml><?xml version="1.0" encoding="utf-8"?>
+<ds:datastoreItem xmlns:ds="http://schemas.openxmlformats.org/officeDocument/2006/customXml" ds:itemID="{5D4D29FC-B4BD-450A-A01E-8B4F41CC2B68}">
+  <ds:schemaRefs>
+    <ds:schemaRef ds:uri="http://schemas.openxmlformats.org/officeDocument/2006/bibliography"/>
+  </ds:schemaRefs>
+</ds:datastoreItem>
 </file>
--- a/Docs/Zeichnungen/Marketing-Strategie.docx
+++ b/Docs/Zeichnungen/Marketing-Strategie.docx
@@ -154,12 +154,23 @@
         <w:rPr>
           <w:rFonts w:ascii="Arial" w:hAnsi="Arial" w:cs="Arial"/>
         </w:rPr>
-        <w:t>Kundenverwaltung: Nutzer können ihre Bestellhistorie einsehen und ihr Kundenprofil verwalten, um bevorzugte Produkte oder Zahlungsoptionen schneller auszuwählen.</w:t>
-      </w:r>
-    </w:p>
-    <w:p>
-      <w:pPr>
-        <w:pStyle w:val="a3"/>
+        <w:t>Kundenverwaltung: Admins können ihre Bestellhäufigkeit von Produkten und die Vorlieben der Kunden</w:t>
+      </w:r>
+      <w:r>
+        <w:rPr>
+          <w:rFonts w:ascii="Arial" w:hAnsi="Arial" w:cs="Arial"/>
+        </w:rPr>
+        <w:t xml:space="preserve"> einsehen und ihr Kundenprofil verwalten</w:t>
+      </w:r>
+      <w:r>
+        <w:rPr>
+          <w:rFonts w:ascii="Arial" w:hAnsi="Arial" w:cs="Arial"/>
+        </w:rPr>
+        <w:t>.</w:t>
+      </w:r>
+    </w:p>
+    <w:p>
+      <w:pPr>
         <w:rPr>
           <w:rFonts w:ascii="Arial" w:hAnsi="Arial" w:cs="Arial"/>
         </w:rPr>
@@ -180,7 +191,19 @@
         <w:rPr>
           <w:rFonts w:ascii="Arial" w:hAnsi="Arial" w:cs="Arial"/>
         </w:rPr>
-        <w:t>Self-Service-Registrierung: Ein einfacher Registrierungsprozess ermöglicht es Kunden, sich selbstständig zu registrieren und ihre persönlichen Einstellungen vorzunehmen.</w:t>
+        <w:t>Self-Service-Registrierung: Ein einfacher Registrierungsprozess ermöglicht es Kunden, sich selbsts</w:t>
+      </w:r>
+      <w:r>
+        <w:rPr>
+          <w:rFonts w:ascii="Arial" w:hAnsi="Arial" w:cs="Arial"/>
+        </w:rPr>
+        <w:t>tändig, ohne administrativen Aufwand zu registrieren</w:t>
+      </w:r>
+      <w:r>
+        <w:rPr>
+          <w:rFonts w:ascii="Arial" w:hAnsi="Arial" w:cs="Arial"/>
+        </w:rPr>
+        <w:t>.</w:t>
       </w:r>
     </w:p>
     <w:p>
@@ -494,41 +517,68 @@
         <w:rPr>
           <w:rFonts w:ascii="Arial" w:hAnsi="Arial" w:cs="Arial"/>
         </w:rPr>
-        <w:t>Einheitliche Preisstruktur: Alle Restaurants zahlen eine feste Nutzungsgebühr für die App ohne zusätzliche Gebühren für Bestellungen oder Transaktionen.</w:t>
-      </w:r>
-    </w:p>
-    <w:p>
-      <w:pPr>
-        <w:pStyle w:val="a3"/>
-        <w:rPr>
-          <w:rFonts w:ascii="Arial" w:hAnsi="Arial" w:cs="Arial"/>
-        </w:rPr>
-      </w:pPr>
-    </w:p>
-    <w:p>
-      <w:pPr>
-        <w:pStyle w:val="a3"/>
-        <w:numPr>
-          <w:ilvl w:val="0"/>
-          <w:numId w:val="4"/>
-        </w:numPr>
-        <w:rPr>
-          <w:rFonts w:ascii="Arial" w:hAnsi="Arial" w:cs="Arial"/>
-        </w:rPr>
-      </w:pPr>
-      <w:r>
-        <w:rPr>
-          <w:rFonts w:ascii="Arial" w:hAnsi="Arial" w:cs="Arial"/>
-        </w:rPr>
-        <w:t>Volle Kostentransparenz: Die monatlichen oder jährlichen Gebühren sind von Anfang an definiert, sodass Restaurants ihre Kosten langfristig planen können.</w:t>
-      </w:r>
-    </w:p>
-    <w:p>
-      <w:pPr>
-        <w:rPr>
-          <w:rFonts w:ascii="Arial" w:hAnsi="Arial" w:cs="Arial"/>
-        </w:rPr>
-      </w:pPr>
+        <w:t>Einheitliche Preisstruktur: Alle Restaurants zahlen eine</w:t>
+      </w:r>
+      <w:r>
+        <w:rPr>
+          <w:rFonts w:ascii="Arial" w:hAnsi="Arial" w:cs="Arial"/>
+        </w:rPr>
+        <w:t>n</w:t>
+      </w:r>
+      <w:r>
+        <w:rPr>
+          <w:rFonts w:ascii="Arial" w:hAnsi="Arial" w:cs="Arial"/>
+        </w:rPr>
+        <w:t xml:space="preserve"> feste</w:t>
+      </w:r>
+      <w:r>
+        <w:rPr>
+          <w:rFonts w:ascii="Arial" w:hAnsi="Arial" w:cs="Arial"/>
+        </w:rPr>
+        <w:t>n</w:t>
+      </w:r>
+      <w:r>
+        <w:rPr>
+          <w:rFonts w:ascii="Arial" w:hAnsi="Arial" w:cs="Arial"/>
+        </w:rPr>
+        <w:t xml:space="preserve"> </w:t>
+      </w:r>
+      <w:r>
+        <w:rPr>
+          <w:rFonts w:ascii="Arial" w:hAnsi="Arial" w:cs="Arial"/>
+        </w:rPr>
+        <w:t>Preis</w:t>
+      </w:r>
+      <w:r>
+        <w:rPr>
+          <w:rFonts w:ascii="Arial" w:hAnsi="Arial" w:cs="Arial"/>
+        </w:rPr>
+        <w:t xml:space="preserve"> für die App ohne zusätzliche Gebühren für Bestellungen oder Transaktionen.</w:t>
+      </w:r>
+    </w:p>
+    <w:p>
+      <w:pPr>
+        <w:pStyle w:val="a3"/>
+        <w:rPr>
+          <w:rFonts w:ascii="Arial" w:hAnsi="Arial" w:cs="Arial"/>
+        </w:rPr>
+      </w:pPr>
+    </w:p>
+    <w:p>
+      <w:pPr>
+        <w:pStyle w:val="a3"/>
+        <w:rPr>
+          <w:rFonts w:ascii="Arial" w:hAnsi="Arial" w:cs="Arial"/>
+        </w:rPr>
+      </w:pPr>
+      <w:bookmarkStart w:id="0" w:name="_GoBack"/>
+      <w:bookmarkEnd w:id="0"/>
+      <w:r>
+        <w:rPr>
+          <w:rFonts w:ascii="Arial" w:hAnsi="Arial" w:cs="Arial"/>
+        </w:rPr>
+        <w:t xml:space="preserve"> </w:t>
+      </w:r>
     </w:p>
     <w:p>
       <w:pPr>
@@ -792,7 +842,6 @@
     <w:p/>
     <w:p/>
     <w:p>
-      <w:bookmarkStart w:id="0" w:name="_GoBack"/>
       <w:r>
         <w:rPr>
           <w:noProof/>
@@ -841,7 +890,6 @@
           </wp:inline>
         </w:drawing>
       </w:r>
-      <w:bookmarkEnd w:id="0"/>
     </w:p>
     <w:sectPr>
       <w:pgSz w:w="11906" w:h="16838"/>
@@ -2255,7 +2303,7 @@
 </file>
 
 <file path=customXml/itemProps1.xml><?xml version="1.0" encoding="utf-8"?>
-<ds:datastoreItem xmlns:ds="http://schemas.openxmlformats.org/officeDocument/2006/customXml" ds:itemID="{5D4D29FC-B4BD-450A-A01E-8B4F41CC2B68}">
+<ds:datastoreItem xmlns:ds="http://schemas.openxmlformats.org/officeDocument/2006/customXml" ds:itemID="{D8986925-0119-4682-8F4B-1C04F9A7D5E0}">
   <ds:schemaRefs>
     <ds:schemaRef ds:uri="http://schemas.openxmlformats.org/officeDocument/2006/bibliography"/>
   </ds:schemaRefs>

--- a/Docs/Zeichnungen/Marketing-Strategie.docx
+++ b/Docs/Zeichnungen/Marketing-Strategie.docx
@@ -6,782 +6,1299 @@
       <w:pPr>
         <w:jc w:val="center"/>
         <w:rPr>
-          <w:rFonts w:ascii="Arial" w:hAnsi="Arial" w:cs="Arial"/>
+          <w:rFonts w:cstheme="minorHAnsi"/>
           <w:b/>
-        </w:rPr>
-      </w:pPr>
-      <w:r>
-        <w:rPr>
-          <w:rFonts w:ascii="Arial" w:hAnsi="Arial" w:cs="Arial"/>
+          <w:sz w:val="32"/>
+        </w:rPr>
+      </w:pPr>
+      <w:r>
+        <w:rPr>
+          <w:rFonts w:cstheme="minorHAnsi"/>
           <w:b/>
+          <w:sz w:val="32"/>
         </w:rPr>
         <w:t>Marketing-Strategie</w:t>
       </w:r>
-    </w:p>
-    <w:p/>
-    <w:p>
-      <w:pPr>
-        <w:rPr>
-          <w:rFonts w:ascii="Arial" w:hAnsi="Arial" w:cs="Arial"/>
+      <w:r>
+        <w:rPr>
+          <w:rFonts w:cstheme="minorHAnsi"/>
           <w:b/>
-        </w:rPr>
-      </w:pPr>
-      <w:r>
-        <w:rPr>
-          <w:rFonts w:ascii="Arial" w:hAnsi="Arial" w:cs="Arial"/>
+          <w:sz w:val="32"/>
+        </w:rPr>
+        <w:t xml:space="preserve"> für MacAPPLE-App</w:t>
+      </w:r>
+    </w:p>
+    <w:p>
+      <w:pPr>
+        <w:rPr>
+          <w:rFonts w:cstheme="minorHAnsi"/>
+        </w:rPr>
+      </w:pPr>
+    </w:p>
+    <w:p>
+      <w:pPr>
+        <w:rPr>
+          <w:rFonts w:cstheme="minorHAnsi"/>
           <w:b/>
+          <w:sz w:val="28"/>
+        </w:rPr>
+      </w:pPr>
+      <w:r>
+        <w:rPr>
+          <w:rFonts w:cstheme="minorHAnsi"/>
+          <w:b/>
+          <w:sz w:val="28"/>
         </w:rPr>
         <w:t>Produktpolitik</w:t>
       </w:r>
-    </w:p>
-    <w:p>
-      <w:pPr>
-        <w:rPr>
-          <w:rFonts w:ascii="Arial" w:hAnsi="Arial" w:cs="Arial"/>
+      <w:r>
+        <w:rPr>
+          <w:rFonts w:cstheme="minorHAnsi"/>
+          <w:sz w:val="28"/>
+        </w:rPr>
+        <w:t xml:space="preserve"> </w:t>
+      </w:r>
+    </w:p>
+    <w:p>
+      <w:pPr>
+        <w:rPr>
+          <w:rFonts w:cstheme="minorHAnsi"/>
+        </w:rPr>
+      </w:pPr>
+      <w:r>
+        <w:rPr>
+          <w:rFonts w:cstheme="minorHAnsi"/>
+        </w:rPr>
+        <w:t xml:space="preserve">Die MacAPPLE-App wird für </w:t>
+      </w:r>
+      <w:r>
+        <w:rPr>
+          <w:rFonts w:cstheme="minorHAnsi"/>
+          <w:u w:val="single"/>
+        </w:rPr>
+        <w:t>Windows</w:t>
+      </w:r>
+      <w:r>
+        <w:rPr>
+          <w:rFonts w:cstheme="minorHAnsi"/>
+        </w:rPr>
+        <w:t xml:space="preserve">, </w:t>
+      </w:r>
+      <w:r>
+        <w:rPr>
+          <w:rFonts w:cstheme="minorHAnsi"/>
+          <w:u w:val="single"/>
+        </w:rPr>
+        <w:t>iOS</w:t>
+      </w:r>
+      <w:r>
+        <w:rPr>
+          <w:rFonts w:cstheme="minorHAnsi"/>
+        </w:rPr>
+        <w:t xml:space="preserve"> und</w:t>
+      </w:r>
+      <w:r>
+        <w:rPr>
+          <w:rFonts w:cstheme="minorHAnsi"/>
+        </w:rPr>
+        <w:t xml:space="preserve"> </w:t>
+      </w:r>
+      <w:r>
+        <w:rPr>
+          <w:rFonts w:cstheme="minorHAnsi"/>
+          <w:u w:val="single"/>
+        </w:rPr>
+        <w:t>Android</w:t>
+      </w:r>
+      <w:r>
+        <w:rPr>
+          <w:rFonts w:cstheme="minorHAnsi"/>
+        </w:rPr>
+        <w:t xml:space="preserve"> </w:t>
+      </w:r>
+      <w:r>
+        <w:rPr>
+          <w:rFonts w:cstheme="minorHAnsi"/>
+        </w:rPr>
+        <w:t>entwickelt und bietet eine intuitive Benutzeroberfläche mit modernem UI/UX-Design. Dies sorgt für eine einfache und angenehme Nutzung, unabhängig von der technischen Erfahrung des Nutzers.</w:t>
+      </w:r>
+    </w:p>
+    <w:p>
+      <w:pPr>
+        <w:rPr>
+          <w:rFonts w:cstheme="minorHAnsi"/>
+        </w:rPr>
+      </w:pPr>
+    </w:p>
+    <w:p>
+      <w:pPr>
+        <w:rPr>
+          <w:rFonts w:cstheme="minorHAnsi"/>
           <w:b/>
         </w:rPr>
       </w:pPr>
-    </w:p>
-    <w:p>
-      <w:pPr>
-        <w:rPr>
-          <w:rFonts w:ascii="Arial" w:hAnsi="Arial" w:cs="Arial"/>
-        </w:rPr>
-      </w:pPr>
-      <w:r>
-        <w:rPr>
-          <w:rFonts w:ascii="Arial" w:hAnsi="Arial" w:cs="Arial"/>
-        </w:rPr>
-        <w:t xml:space="preserve">Die MacAPPLE-App wird für </w:t>
-      </w:r>
-      <w:r>
-        <w:rPr>
-          <w:rFonts w:ascii="Arial" w:hAnsi="Arial" w:cs="Arial"/>
-        </w:rPr>
-        <w:t xml:space="preserve">Windows </w:t>
-      </w:r>
-      <w:r>
-        <w:rPr>
-          <w:rFonts w:ascii="Arial" w:hAnsi="Arial" w:cs="Arial"/>
-        </w:rPr>
-        <w:t>entwickelt und bietet eine intuitive Benutzeroberfläche mit modernem UI/UX-Design. Dies sorgt für eine einfache und angenehme Nutzung, unabhängig von der technischen Erfahrung des Nutzers.</w:t>
-      </w:r>
-    </w:p>
-    <w:p>
-      <w:pPr>
-        <w:rPr>
-          <w:rFonts w:ascii="Arial" w:hAnsi="Arial" w:cs="Arial"/>
-        </w:rPr>
-      </w:pPr>
-    </w:p>
-    <w:p>
-      <w:pPr>
-        <w:rPr>
-          <w:rFonts w:ascii="Arial" w:hAnsi="Arial" w:cs="Arial"/>
-        </w:rPr>
-      </w:pPr>
-      <w:r>
-        <w:rPr>
-          <w:rFonts w:ascii="Arial" w:hAnsi="Arial" w:cs="Arial"/>
-        </w:rPr>
-        <w:t>Hauptfunktionen:</w:t>
-      </w:r>
-    </w:p>
-    <w:p>
-      <w:pPr>
-        <w:pStyle w:val="a3"/>
-        <w:numPr>
-          <w:ilvl w:val="0"/>
-          <w:numId w:val="1"/>
-        </w:numPr>
-        <w:rPr>
-          <w:rFonts w:ascii="Arial" w:hAnsi="Arial" w:cs="Arial"/>
-        </w:rPr>
-      </w:pPr>
-      <w:r>
-        <w:rPr>
-          <w:rFonts w:ascii="Arial" w:hAnsi="Arial" w:cs="Arial"/>
-        </w:rPr>
-        <w:t>Bestellsystem: Ermöglicht die einfache Auswahl und Bestellung von Produkten direkt über die App, was den Bestellprozess beschleunigt und optimiert.</w:t>
-      </w:r>
-    </w:p>
-    <w:p>
-      <w:pPr>
-        <w:pStyle w:val="a3"/>
-        <w:rPr>
-          <w:rFonts w:ascii="Arial" w:hAnsi="Arial" w:cs="Arial"/>
-        </w:rPr>
-      </w:pPr>
-    </w:p>
-    <w:p>
-      <w:pPr>
-        <w:pStyle w:val="a3"/>
-        <w:numPr>
-          <w:ilvl w:val="0"/>
-          <w:numId w:val="1"/>
-        </w:numPr>
-        <w:rPr>
-          <w:rFonts w:ascii="Arial" w:hAnsi="Arial" w:cs="Arial"/>
-        </w:rPr>
-      </w:pPr>
-      <w:r>
-        <w:rPr>
-          <w:rFonts w:ascii="Arial" w:hAnsi="Arial" w:cs="Arial"/>
-        </w:rPr>
-        <w:t>Funny-Dinner-Contest: Kunden können Bilder ihrer kreativen Essenspräsentationen hochladen und an Wettbewerben teilnehmen, was eine spielerische Interaktion mit der App fördert.</w:t>
-      </w:r>
-    </w:p>
-    <w:p>
-      <w:pPr>
-        <w:pStyle w:val="a3"/>
-        <w:rPr>
-          <w:rFonts w:ascii="Arial" w:hAnsi="Arial" w:cs="Arial"/>
-        </w:rPr>
-      </w:pPr>
-    </w:p>
-    <w:p>
-      <w:pPr>
-        <w:pStyle w:val="a3"/>
-        <w:numPr>
-          <w:ilvl w:val="0"/>
-          <w:numId w:val="1"/>
-        </w:numPr>
-        <w:rPr>
-          <w:rFonts w:ascii="Arial" w:hAnsi="Arial" w:cs="Arial"/>
-        </w:rPr>
-      </w:pPr>
-      <w:r>
-        <w:rPr>
-          <w:rFonts w:ascii="Arial" w:hAnsi="Arial" w:cs="Arial"/>
-        </w:rPr>
-        <w:t>Kundenverwaltung: Admins können ihre Bestellhäufigkeit von Produkten und die Vorlieben der Kunden</w:t>
-      </w:r>
-      <w:r>
-        <w:rPr>
-          <w:rFonts w:ascii="Arial" w:hAnsi="Arial" w:cs="Arial"/>
-        </w:rPr>
-        <w:t xml:space="preserve"> einsehen und ihr Kundenprofil verwalten</w:t>
-      </w:r>
-      <w:r>
-        <w:rPr>
-          <w:rFonts w:ascii="Arial" w:hAnsi="Arial" w:cs="Arial"/>
-        </w:rPr>
-        <w:t>.</w:t>
-      </w:r>
-    </w:p>
-    <w:p>
-      <w:pPr>
-        <w:rPr>
-          <w:rFonts w:ascii="Arial" w:hAnsi="Arial" w:cs="Arial"/>
-        </w:rPr>
-      </w:pPr>
-    </w:p>
-    <w:p>
-      <w:pPr>
-        <w:pStyle w:val="a3"/>
-        <w:numPr>
-          <w:ilvl w:val="0"/>
-          <w:numId w:val="1"/>
-        </w:numPr>
-        <w:rPr>
-          <w:rFonts w:ascii="Arial" w:hAnsi="Arial" w:cs="Arial"/>
-        </w:rPr>
-      </w:pPr>
-      <w:r>
-        <w:rPr>
-          <w:rFonts w:ascii="Arial" w:hAnsi="Arial" w:cs="Arial"/>
-        </w:rPr>
-        <w:t>Self-Service-Registrierung: Ein einfacher Registrierungsprozess ermöglicht es Kunden, sich selbsts</w:t>
-      </w:r>
-      <w:r>
-        <w:rPr>
-          <w:rFonts w:ascii="Arial" w:hAnsi="Arial" w:cs="Arial"/>
-        </w:rPr>
-        <w:t>tändig, ohne administrativen Aufwand zu registrieren</w:t>
-      </w:r>
-      <w:r>
-        <w:rPr>
-          <w:rFonts w:ascii="Arial" w:hAnsi="Arial" w:cs="Arial"/>
-        </w:rPr>
-        <w:t>.</w:t>
-      </w:r>
-    </w:p>
-    <w:p>
-      <w:pPr>
-        <w:pStyle w:val="a3"/>
-        <w:rPr>
-          <w:rFonts w:ascii="Arial" w:hAnsi="Arial" w:cs="Arial"/>
-        </w:rPr>
-      </w:pPr>
-    </w:p>
-    <w:p>
-      <w:pPr>
-        <w:rPr>
-          <w:rFonts w:ascii="Arial" w:hAnsi="Arial" w:cs="Arial"/>
-        </w:rPr>
-      </w:pPr>
-      <w:r>
-        <w:rPr>
-          <w:rFonts w:ascii="Arial" w:hAnsi="Arial" w:cs="Arial"/>
-        </w:rPr>
-        <w:t>Technologische Features:</w:t>
-      </w:r>
-    </w:p>
-    <w:p>
-      <w:pPr>
-        <w:pStyle w:val="a3"/>
-        <w:numPr>
-          <w:ilvl w:val="0"/>
-          <w:numId w:val="2"/>
-        </w:numPr>
-        <w:rPr>
-          <w:rFonts w:ascii="Arial" w:hAnsi="Arial" w:cs="Arial"/>
-        </w:rPr>
-      </w:pPr>
-      <w:r>
-        <w:rPr>
-          <w:rFonts w:ascii="Arial" w:hAnsi="Arial" w:cs="Arial"/>
-        </w:rPr>
-        <w:t>Zahlungsmethoden: Die Integration von verschiedenen Zahlun</w:t>
-      </w:r>
-      <w:r>
-        <w:rPr>
-          <w:rFonts w:ascii="Arial" w:hAnsi="Arial" w:cs="Arial"/>
-        </w:rPr>
-        <w:t xml:space="preserve">gsmöglichkeiten wie </w:t>
-      </w:r>
-      <w:r>
-        <w:rPr>
-          <w:rFonts w:ascii="Arial" w:hAnsi="Arial" w:cs="Arial"/>
-        </w:rPr>
-        <w:t>PayPal</w:t>
-      </w:r>
-      <w:r>
-        <w:rPr>
-          <w:rFonts w:ascii="Arial" w:hAnsi="Arial" w:cs="Arial"/>
-        </w:rPr>
-        <w:t xml:space="preserve"> und Barzahlung</w:t>
-      </w:r>
-      <w:r>
-        <w:rPr>
-          <w:rFonts w:ascii="Arial" w:hAnsi="Arial" w:cs="Arial"/>
-        </w:rPr>
-        <w:t xml:space="preserve"> sorgt für eine sichere und schnelle Transaktionsabwicklung.</w:t>
-      </w:r>
-    </w:p>
-    <w:p>
-      <w:pPr>
-        <w:pStyle w:val="a3"/>
-        <w:rPr>
-          <w:rFonts w:ascii="Arial" w:hAnsi="Arial" w:cs="Arial"/>
-        </w:rPr>
-      </w:pPr>
-    </w:p>
-    <w:p>
-      <w:pPr>
-        <w:pStyle w:val="a3"/>
-        <w:numPr>
-          <w:ilvl w:val="0"/>
-          <w:numId w:val="2"/>
-        </w:numPr>
-        <w:rPr>
-          <w:rFonts w:ascii="Arial" w:hAnsi="Arial" w:cs="Arial"/>
-        </w:rPr>
-      </w:pPr>
-      <w:r>
-        <w:rPr>
-          <w:rFonts w:ascii="Arial" w:hAnsi="Arial" w:cs="Arial"/>
-        </w:rPr>
-        <w:t>Sicherheit: Die Datenverarbeitung erfolgt verschlüsselt, um die Privatsphäre der Nutzer zu gewährleisten und Betrug zu verhindern.</w:t>
-      </w:r>
-    </w:p>
-    <w:p>
-      <w:pPr>
-        <w:pStyle w:val="a3"/>
-        <w:rPr>
-          <w:rFonts w:ascii="Arial" w:hAnsi="Arial" w:cs="Arial"/>
-        </w:rPr>
-      </w:pPr>
-    </w:p>
-    <w:p>
-      <w:pPr>
-        <w:rPr>
-          <w:rFonts w:ascii="Arial" w:hAnsi="Arial" w:cs="Arial"/>
-        </w:rPr>
-      </w:pPr>
-      <w:r>
-        <w:rPr>
-          <w:rFonts w:ascii="Arial" w:hAnsi="Arial" w:cs="Arial"/>
-        </w:rPr>
-        <w:t>Vorteile für den Kunden:</w:t>
-      </w:r>
-    </w:p>
-    <w:p>
-      <w:pPr>
-        <w:pStyle w:val="a3"/>
-        <w:numPr>
-          <w:ilvl w:val="0"/>
-          <w:numId w:val="3"/>
-        </w:numPr>
-        <w:rPr>
-          <w:rFonts w:ascii="Arial" w:hAnsi="Arial" w:cs="Arial"/>
-        </w:rPr>
-      </w:pPr>
-      <w:r>
-        <w:rPr>
-          <w:rFonts w:ascii="Arial" w:hAnsi="Arial" w:cs="Arial"/>
-        </w:rPr>
-        <w:t>Schnellere Bestellungen ohne Wartezeiten.</w:t>
-      </w:r>
-    </w:p>
-    <w:p>
-      <w:pPr>
-        <w:pStyle w:val="a3"/>
-        <w:rPr>
-          <w:rFonts w:ascii="Arial" w:hAnsi="Arial" w:cs="Arial"/>
-        </w:rPr>
-      </w:pPr>
-    </w:p>
-    <w:p>
-      <w:pPr>
-        <w:pStyle w:val="a3"/>
-        <w:numPr>
-          <w:ilvl w:val="0"/>
-          <w:numId w:val="3"/>
-        </w:numPr>
-        <w:rPr>
-          <w:rFonts w:ascii="Arial" w:hAnsi="Arial" w:cs="Arial"/>
-        </w:rPr>
-      </w:pPr>
-      <w:r>
-        <w:rPr>
-          <w:rFonts w:ascii="Arial" w:hAnsi="Arial" w:cs="Arial"/>
-        </w:rPr>
-        <w:t>Sicherer und transparenter Bezahlvorgang.</w:t>
-      </w:r>
-    </w:p>
-    <w:p>
-      <w:pPr>
-        <w:pStyle w:val="a3"/>
-        <w:rPr>
-          <w:rFonts w:ascii="Arial" w:hAnsi="Arial" w:cs="Arial"/>
-        </w:rPr>
-      </w:pPr>
-    </w:p>
-    <w:p>
-      <w:pPr>
-        <w:pStyle w:val="a3"/>
-        <w:numPr>
-          <w:ilvl w:val="0"/>
-          <w:numId w:val="3"/>
-        </w:numPr>
-        <w:rPr>
-          <w:rFonts w:ascii="Arial" w:hAnsi="Arial" w:cs="Arial"/>
-        </w:rPr>
-      </w:pPr>
-      <w:r>
-        <w:rPr>
-          <w:rFonts w:ascii="Arial" w:hAnsi="Arial" w:cs="Arial"/>
-        </w:rPr>
-        <w:t>Interaktive Erlebnisse durch Gamification-Elemente wie den Funny-Dinner-Contest.</w:t>
-      </w:r>
-    </w:p>
-    <w:p>
-      <w:pPr>
-        <w:rPr>
-          <w:rFonts w:ascii="Arial" w:hAnsi="Arial" w:cs="Arial"/>
-        </w:rPr>
-      </w:pPr>
-    </w:p>
-    <w:p>
-      <w:pPr>
-        <w:rPr>
-          <w:rFonts w:ascii="Arial" w:hAnsi="Arial" w:cs="Arial"/>
-        </w:rPr>
-      </w:pPr>
-    </w:p>
-    <w:p>
-      <w:pPr>
-        <w:rPr>
-          <w:rFonts w:ascii="Arial" w:hAnsi="Arial" w:cs="Arial"/>
-        </w:rPr>
-      </w:pPr>
-    </w:p>
-    <w:p>
-      <w:pPr>
-        <w:rPr>
-          <w:rFonts w:ascii="Arial" w:hAnsi="Arial" w:cs="Arial"/>
-        </w:rPr>
-      </w:pPr>
-    </w:p>
-    <w:p>
-      <w:pPr>
-        <w:rPr>
-          <w:rFonts w:ascii="Arial" w:hAnsi="Arial" w:cs="Arial"/>
-        </w:rPr>
-      </w:pPr>
-    </w:p>
-    <w:p>
-      <w:pPr>
-        <w:rPr>
-          <w:rFonts w:ascii="Arial" w:hAnsi="Arial" w:cs="Arial"/>
-        </w:rPr>
-      </w:pPr>
-    </w:p>
-    <w:p>
-      <w:pPr>
-        <w:rPr>
-          <w:rFonts w:ascii="Arial" w:hAnsi="Arial" w:cs="Arial"/>
+      <w:r>
+        <w:rPr>
+          <w:rFonts w:cstheme="minorHAnsi"/>
           <w:b/>
         </w:rPr>
-      </w:pPr>
-      <w:r>
-        <w:rPr>
-          <w:rFonts w:ascii="Arial" w:hAnsi="Arial" w:cs="Arial"/>
+        <w:t>Hauptfunktionen</w:t>
+      </w:r>
+    </w:p>
+    <w:p>
+      <w:pPr>
+        <w:rPr>
+          <w:rFonts w:cstheme="minorHAnsi"/>
+        </w:rPr>
+      </w:pPr>
+      <w:r>
+        <w:rPr>
+          <w:rFonts w:cstheme="minorHAnsi"/>
+        </w:rPr>
+        <w:t xml:space="preserve">Das integrierte Bestellsystem ermöglicht es den Nutzern, Speisen und Getränke </w:t>
+      </w:r>
+      <w:r>
+        <w:rPr>
+          <w:rFonts w:cstheme="minorHAnsi"/>
+          <w:u w:val="single"/>
+        </w:rPr>
+        <w:t>direkt</w:t>
+      </w:r>
+      <w:r>
+        <w:rPr>
+          <w:rFonts w:cstheme="minorHAnsi"/>
+        </w:rPr>
+        <w:t xml:space="preserve"> über die App auszuwählen und zu </w:t>
+      </w:r>
+      <w:r>
+        <w:rPr>
+          <w:rFonts w:cstheme="minorHAnsi"/>
+          <w:u w:val="single"/>
+        </w:rPr>
+        <w:t>bestellen</w:t>
+      </w:r>
+      <w:r>
+        <w:rPr>
+          <w:rFonts w:cstheme="minorHAnsi"/>
+        </w:rPr>
+        <w:t xml:space="preserve">. Dies reduziert Wartezeiten und optimiert den gesamten Bestellprozess. Zudem fördert der </w:t>
+      </w:r>
+      <w:r>
+        <w:rPr>
+          <w:rFonts w:cstheme="minorHAnsi"/>
+          <w:u w:val="single"/>
+        </w:rPr>
+        <w:t>Funny-Dinner-Contest</w:t>
+      </w:r>
+      <w:r>
+        <w:rPr>
+          <w:rFonts w:cstheme="minorHAnsi"/>
+        </w:rPr>
+        <w:t xml:space="preserve"> die Interaktion mit der App, indem Kunden kreative Bilder ihrer Essenspräsentationen hochladen und an Wettbewerben teilnehmen können.</w:t>
+      </w:r>
+    </w:p>
+    <w:p>
+      <w:pPr>
+        <w:rPr>
+          <w:rFonts w:cstheme="minorHAnsi"/>
+        </w:rPr>
+      </w:pPr>
+      <w:r>
+        <w:rPr>
+          <w:rFonts w:cstheme="minorHAnsi"/>
+        </w:rPr>
+        <w:t xml:space="preserve">Administratoren erhalten Zugriff auf eine umfangreiche </w:t>
+      </w:r>
+      <w:r>
+        <w:rPr>
+          <w:rFonts w:cstheme="minorHAnsi"/>
+          <w:u w:val="single"/>
+        </w:rPr>
+        <w:t>Kundenverwaltung</w:t>
+      </w:r>
+      <w:r>
+        <w:rPr>
+          <w:rFonts w:cstheme="minorHAnsi"/>
+        </w:rPr>
+        <w:t xml:space="preserve">, die ihnen Einblicke in die Bestellhäufigkeit sowie die individuellen Vorlieben der Kunden gibt. Dadurch können personalisierte Angebote und gezielte Marketingmaßnahmen umgesetzt werden. Die App bietet zudem eine </w:t>
+      </w:r>
+      <w:r>
+        <w:rPr>
+          <w:rFonts w:cstheme="minorHAnsi"/>
+          <w:u w:val="single"/>
+        </w:rPr>
+        <w:t>Self-Service-Registrierung</w:t>
+      </w:r>
+      <w:r>
+        <w:rPr>
+          <w:rFonts w:cstheme="minorHAnsi"/>
+        </w:rPr>
+        <w:t>, die es den Kunden ermöglicht, sich ohne administrativen Aufwand eigenständig zu registrieren.</w:t>
+      </w:r>
+    </w:p>
+    <w:p>
+      <w:pPr>
+        <w:rPr>
+          <w:rFonts w:cstheme="minorHAnsi"/>
+        </w:rPr>
+      </w:pPr>
+    </w:p>
+    <w:p>
+      <w:pPr>
+        <w:rPr>
+          <w:rFonts w:cstheme="minorHAnsi"/>
           <w:b/>
         </w:rPr>
-        <w:t xml:space="preserve"> Preispolitik</w:t>
-      </w:r>
-    </w:p>
-    <w:p>
-      <w:pPr>
-        <w:rPr>
-          <w:rFonts w:ascii="Arial" w:hAnsi="Arial" w:cs="Arial"/>
-        </w:rPr>
-      </w:pPr>
-    </w:p>
-    <w:p>
-      <w:pPr>
-        <w:rPr>
-          <w:rFonts w:ascii="Arial" w:hAnsi="Arial" w:cs="Arial"/>
-        </w:rPr>
-      </w:pPr>
-      <w:r>
-        <w:rPr>
-          <w:rFonts w:ascii="Arial" w:hAnsi="Arial" w:cs="Arial"/>
-        </w:rPr>
-        <w:t>Unsere Preisgestaltung basiert auf Transparenz und Fairness, um sowohl für Endkunden als auch für Restaurantpartner eine attraktive Lösung zu bieten. Wir setzen auf ein einfaches und einheitliches Preismodell, das für alle Partner verständlich und kalkulierbar bleibt.</w:t>
-      </w:r>
-    </w:p>
-    <w:p>
-      <w:pPr>
-        <w:rPr>
-          <w:rFonts w:ascii="Arial" w:hAnsi="Arial" w:cs="Arial"/>
-        </w:rPr>
-      </w:pPr>
-      <w:r>
-        <w:rPr>
-          <w:rFonts w:ascii="Arial" w:hAnsi="Arial" w:cs="Arial"/>
-        </w:rPr>
-        <w:t>Grundsätze:</w:t>
-      </w:r>
-    </w:p>
-    <w:p>
-      <w:pPr>
-        <w:pStyle w:val="a3"/>
-        <w:numPr>
-          <w:ilvl w:val="0"/>
-          <w:numId w:val="4"/>
-        </w:numPr>
-        <w:rPr>
-          <w:rFonts w:ascii="Arial" w:hAnsi="Arial" w:cs="Arial"/>
-        </w:rPr>
-      </w:pPr>
-      <w:r>
-        <w:rPr>
-          <w:rFonts w:ascii="Arial" w:hAnsi="Arial" w:cs="Arial"/>
-        </w:rPr>
-        <w:t>Keine versteckten Gebühren: Alle Preise sind klar ersichtlich, es gibt keine unerwarteten Zusatzkosten.</w:t>
-      </w:r>
-    </w:p>
-    <w:p>
-      <w:pPr>
-        <w:pStyle w:val="a3"/>
-        <w:rPr>
-          <w:rFonts w:ascii="Arial" w:hAnsi="Arial" w:cs="Arial"/>
-        </w:rPr>
-      </w:pPr>
-    </w:p>
-    <w:p>
-      <w:pPr>
-        <w:pStyle w:val="a3"/>
-        <w:numPr>
-          <w:ilvl w:val="0"/>
-          <w:numId w:val="4"/>
-        </w:numPr>
-        <w:rPr>
-          <w:rFonts w:ascii="Arial" w:hAnsi="Arial" w:cs="Arial"/>
-        </w:rPr>
-      </w:pPr>
-      <w:r>
-        <w:rPr>
-          <w:rFonts w:ascii="Arial" w:hAnsi="Arial" w:cs="Arial"/>
-        </w:rPr>
-        <w:t>Einheitliche Preisstruktur: Alle Restaurants zahlen eine</w:t>
-      </w:r>
-      <w:r>
-        <w:rPr>
-          <w:rFonts w:ascii="Arial" w:hAnsi="Arial" w:cs="Arial"/>
-        </w:rPr>
-        <w:t>n</w:t>
-      </w:r>
-      <w:r>
-        <w:rPr>
-          <w:rFonts w:ascii="Arial" w:hAnsi="Arial" w:cs="Arial"/>
-        </w:rPr>
-        <w:t xml:space="preserve"> feste</w:t>
-      </w:r>
-      <w:r>
-        <w:rPr>
-          <w:rFonts w:ascii="Arial" w:hAnsi="Arial" w:cs="Arial"/>
-        </w:rPr>
-        <w:t>n</w:t>
-      </w:r>
-      <w:r>
-        <w:rPr>
-          <w:rFonts w:ascii="Arial" w:hAnsi="Arial" w:cs="Arial"/>
+      </w:pPr>
+      <w:r>
+        <w:rPr>
+          <w:rFonts w:cstheme="minorHAnsi"/>
+          <w:b/>
+        </w:rPr>
+        <w:t>Technologische Features</w:t>
+      </w:r>
+    </w:p>
+    <w:p>
+      <w:pPr>
+        <w:rPr>
+          <w:rFonts w:cstheme="minorHAnsi"/>
+        </w:rPr>
+      </w:pPr>
+      <w:r>
+        <w:rPr>
+          <w:rFonts w:cstheme="minorHAnsi"/>
+        </w:rPr>
+        <w:t xml:space="preserve">Die MacAPPLE-App unterstützt </w:t>
+      </w:r>
+      <w:r>
+        <w:rPr>
+          <w:rFonts w:cstheme="minorHAnsi"/>
+          <w:u w:val="single"/>
+        </w:rPr>
+        <w:t>verschiedene</w:t>
+      </w:r>
+      <w:r>
+        <w:rPr>
+          <w:rFonts w:cstheme="minorHAnsi"/>
         </w:rPr>
         <w:t xml:space="preserve"> </w:t>
       </w:r>
       <w:r>
         <w:rPr>
-          <w:rFonts w:ascii="Arial" w:hAnsi="Arial" w:cs="Arial"/>
-        </w:rPr>
-        <w:t>Preis</w:t>
-      </w:r>
-      <w:r>
-        <w:rPr>
-          <w:rFonts w:ascii="Arial" w:hAnsi="Arial" w:cs="Arial"/>
-        </w:rPr>
-        <w:t xml:space="preserve"> für die App ohne zusätzliche Gebühren für Bestellungen oder Transaktionen.</w:t>
-      </w:r>
-    </w:p>
-    <w:p>
-      <w:pPr>
-        <w:pStyle w:val="a3"/>
-        <w:rPr>
-          <w:rFonts w:ascii="Arial" w:hAnsi="Arial" w:cs="Arial"/>
-        </w:rPr>
-      </w:pPr>
-    </w:p>
-    <w:p>
-      <w:pPr>
-        <w:pStyle w:val="a3"/>
-        <w:rPr>
-          <w:rFonts w:ascii="Arial" w:hAnsi="Arial" w:cs="Arial"/>
+          <w:rFonts w:cstheme="minorHAnsi"/>
+          <w:u w:val="single"/>
+        </w:rPr>
+        <w:t>Zahlungsmethoden</w:t>
+      </w:r>
+      <w:r>
+        <w:rPr>
+          <w:rFonts w:cstheme="minorHAnsi"/>
+        </w:rPr>
+        <w:t xml:space="preserve">, darunter PayPal und Barzahlung, um den Nutzern eine sichere und flexible Zahlungsabwicklung zu ermöglichen. Gleichzeitig wird ein hohes Maß an </w:t>
+      </w:r>
+      <w:r>
+        <w:rPr>
+          <w:rFonts w:cstheme="minorHAnsi"/>
+          <w:u w:val="single"/>
+        </w:rPr>
+        <w:t>Datensicherheit</w:t>
+      </w:r>
+      <w:r>
+        <w:rPr>
+          <w:rFonts w:cstheme="minorHAnsi"/>
+        </w:rPr>
+        <w:t xml:space="preserve"> gewährleistet, da alle Transaktionen und Kundendaten verschlüsselt verarbeitet werden, um die Privatsphäre der Nutzer zu schützen und Betrug zu verhindern.</w:t>
+      </w:r>
+    </w:p>
+    <w:p>
+      <w:pPr>
+        <w:rPr>
+          <w:rFonts w:cstheme="minorHAnsi"/>
+        </w:rPr>
+      </w:pPr>
+    </w:p>
+    <w:p>
+      <w:pPr>
+        <w:rPr>
+          <w:rFonts w:cstheme="minorHAnsi"/>
+          <w:b/>
+        </w:rPr>
+      </w:pPr>
+      <w:r>
+        <w:rPr>
+          <w:rFonts w:cstheme="minorHAnsi"/>
+          <w:b/>
+        </w:rPr>
+        <w:t>Vorteile für den Kunden</w:t>
+      </w:r>
+    </w:p>
+    <w:p>
+      <w:pPr>
+        <w:rPr>
+          <w:rFonts w:cstheme="minorHAnsi"/>
+        </w:rPr>
+      </w:pPr>
+      <w:r>
+        <w:rPr>
+          <w:rFonts w:cstheme="minorHAnsi"/>
+        </w:rPr>
+        <w:t xml:space="preserve">Durch den Einsatz der MacAPPLE-App profitieren Kunden von einer erheblichen </w:t>
+      </w:r>
+      <w:r>
+        <w:rPr>
+          <w:rFonts w:cstheme="minorHAnsi"/>
+          <w:u w:val="single"/>
+        </w:rPr>
+        <w:t>Zeitersparnis</w:t>
+      </w:r>
+      <w:r>
+        <w:rPr>
+          <w:rFonts w:cstheme="minorHAnsi"/>
+        </w:rPr>
+        <w:t xml:space="preserve">, da Bestellungen schneller bearbeitet werden. Der gesamte </w:t>
+      </w:r>
+      <w:r>
+        <w:rPr>
+          <w:rFonts w:cstheme="minorHAnsi"/>
+          <w:u w:val="single"/>
+        </w:rPr>
+        <w:t>Bezahlvorgang</w:t>
+      </w:r>
+      <w:r>
+        <w:rPr>
+          <w:rFonts w:cstheme="minorHAnsi"/>
+        </w:rPr>
+        <w:t xml:space="preserve"> erfolgt </w:t>
+      </w:r>
+      <w:r>
+        <w:rPr>
+          <w:rFonts w:cstheme="minorHAnsi"/>
+          <w:u w:val="single"/>
+        </w:rPr>
+        <w:t>transparent</w:t>
+      </w:r>
+      <w:r>
+        <w:rPr>
+          <w:rFonts w:cstheme="minorHAnsi"/>
+        </w:rPr>
+        <w:t xml:space="preserve"> und </w:t>
+      </w:r>
+      <w:r>
+        <w:rPr>
+          <w:rFonts w:cstheme="minorHAnsi"/>
+          <w:u w:val="single"/>
+        </w:rPr>
+        <w:t>sicher</w:t>
+      </w:r>
+      <w:r>
+        <w:rPr>
+          <w:rFonts w:cstheme="minorHAnsi"/>
+        </w:rPr>
+        <w:t xml:space="preserve">. Zudem wird durch Gamification-Elemente, wie den Funny-Dinner-Contest, ein </w:t>
+      </w:r>
+      <w:r>
+        <w:rPr>
+          <w:rFonts w:cstheme="minorHAnsi"/>
+          <w:u w:val="single"/>
+        </w:rPr>
+        <w:t>interaktives</w:t>
+      </w:r>
+      <w:r>
+        <w:rPr>
+          <w:rFonts w:cstheme="minorHAnsi"/>
+        </w:rPr>
+        <w:t xml:space="preserve"> </w:t>
+      </w:r>
+      <w:r>
+        <w:rPr>
+          <w:rFonts w:cstheme="minorHAnsi"/>
+          <w:u w:val="single"/>
+        </w:rPr>
+        <w:t>Erlebnis</w:t>
+      </w:r>
+      <w:r>
+        <w:rPr>
+          <w:rFonts w:cstheme="minorHAnsi"/>
+        </w:rPr>
+        <w:t xml:space="preserve"> geschaffen, das die Kundenbindung und die Nutzung der App steigert.</w:t>
+      </w:r>
+    </w:p>
+    <w:p>
+      <w:pPr>
+        <w:rPr>
+          <w:rFonts w:cstheme="minorHAnsi"/>
+        </w:rPr>
+      </w:pPr>
+    </w:p>
+    <w:p>
+      <w:pPr>
+        <w:rPr>
+          <w:rFonts w:cstheme="minorHAnsi"/>
+          <w:b/>
+          <w:sz w:val="24"/>
+        </w:rPr>
+      </w:pPr>
+      <w:r>
+        <w:rPr>
+          <w:rFonts w:cstheme="minorHAnsi"/>
+          <w:b/>
+          <w:sz w:val="24"/>
+        </w:rPr>
+        <w:t xml:space="preserve"> </w:t>
+      </w:r>
+      <w:r>
+        <w:rPr>
+          <w:rFonts w:cstheme="minorHAnsi"/>
+          <w:b/>
+          <w:sz w:val="28"/>
+        </w:rPr>
+        <w:t>Preispolitik</w:t>
+      </w:r>
+    </w:p>
+    <w:p>
+      <w:pPr>
+        <w:rPr>
+          <w:rFonts w:cstheme="minorHAnsi"/>
+        </w:rPr>
+      </w:pPr>
+      <w:r>
+        <w:rPr>
+          <w:rFonts w:cstheme="minorHAnsi"/>
+        </w:rPr>
+        <w:t xml:space="preserve">Unsere Preisgestaltung basiert auf </w:t>
+      </w:r>
+      <w:r>
+        <w:rPr>
+          <w:rFonts w:cstheme="minorHAnsi"/>
+          <w:u w:val="single"/>
+        </w:rPr>
+        <w:t>Transparenz und Fairness</w:t>
+      </w:r>
+      <w:r>
+        <w:rPr>
+          <w:rFonts w:cstheme="minorHAnsi"/>
+        </w:rPr>
+        <w:t xml:space="preserve">, um sowohl für Endkunden als auch für Restaurantpartner eine attraktive Lösung zu bieten. Wir setzen auf </w:t>
+      </w:r>
+      <w:r>
+        <w:rPr>
+          <w:rFonts w:cstheme="minorHAnsi"/>
+          <w:u w:val="single"/>
+        </w:rPr>
+        <w:t>ein einfaches und einheitliches Preismodell</w:t>
+      </w:r>
+      <w:r>
+        <w:rPr>
+          <w:rFonts w:cstheme="minorHAnsi"/>
+        </w:rPr>
+        <w:t>, das für alle Partner verständlich und kalkulierbar bleibt.</w:t>
+      </w:r>
+    </w:p>
+    <w:p>
+      <w:pPr>
+        <w:rPr>
+          <w:rFonts w:cstheme="minorHAnsi"/>
+        </w:rPr>
+      </w:pPr>
+    </w:p>
+    <w:p>
+      <w:pPr>
+        <w:rPr>
+          <w:rFonts w:cstheme="minorHAnsi"/>
+        </w:rPr>
+      </w:pPr>
+    </w:p>
+    <w:p>
+      <w:pPr>
+        <w:rPr>
+          <w:rFonts w:cstheme="minorHAnsi"/>
+        </w:rPr>
+      </w:pPr>
+    </w:p>
+    <w:p>
+      <w:pPr>
+        <w:rPr>
+          <w:rFonts w:cstheme="minorHAnsi"/>
+          <w:b/>
+        </w:rPr>
+      </w:pPr>
+      <w:r>
+        <w:rPr>
+          <w:rFonts w:cstheme="minorHAnsi"/>
+          <w:b/>
+        </w:rPr>
+        <w:lastRenderedPageBreak/>
+        <w:t>Grundsätze</w:t>
+      </w:r>
+    </w:p>
+    <w:p>
+      <w:pPr>
+        <w:rPr>
+          <w:rFonts w:cstheme="minorHAnsi"/>
+          <w:b/>
+        </w:rPr>
+      </w:pPr>
+      <w:r>
+        <w:rPr>
+          <w:rFonts w:cstheme="minorHAnsi"/>
+        </w:rPr>
+        <w:t xml:space="preserve">Es gibt keine versteckten Gebühren, da sämtliche </w:t>
+      </w:r>
+      <w:r>
+        <w:rPr>
+          <w:rFonts w:cstheme="minorHAnsi"/>
+          <w:u w:val="single"/>
+        </w:rPr>
+        <w:t>Preise klar</w:t>
+      </w:r>
+      <w:r>
+        <w:rPr>
+          <w:rFonts w:cstheme="minorHAnsi"/>
+        </w:rPr>
+        <w:t xml:space="preserve"> ersichtlich sind und </w:t>
+      </w:r>
+      <w:r>
+        <w:rPr>
+          <w:rFonts w:cstheme="minorHAnsi"/>
+          <w:u w:val="single"/>
+        </w:rPr>
+        <w:t>keine unerwarteten Zusatzkosten</w:t>
+      </w:r>
+      <w:r>
+        <w:rPr>
+          <w:rFonts w:cstheme="minorHAnsi"/>
+        </w:rPr>
+        <w:t xml:space="preserve"> entstehen. Die Preisstruktur ist einheitlich gestaltet, sodass alle Restaurants einen festen Preis für die Nutzung der App zahlen, ohne zusätzliche Gebühren für Bestellungen oder Transaktionen entrichten zu müssen.</w:t>
+      </w:r>
+    </w:p>
+    <w:p>
+      <w:pPr>
+        <w:rPr>
+          <w:rFonts w:cstheme="minorHAnsi"/>
+        </w:rPr>
+      </w:pPr>
+      <w:r>
+        <w:rPr>
+          <w:rFonts w:cstheme="minorHAnsi"/>
+        </w:rPr>
+        <w:t xml:space="preserve"> </w:t>
+      </w:r>
+    </w:p>
+    <w:p>
+      <w:pPr>
+        <w:rPr>
+          <w:rFonts w:cstheme="minorHAnsi"/>
+          <w:b/>
+        </w:rPr>
+      </w:pPr>
+      <w:r>
+        <w:rPr>
+          <w:rFonts w:cstheme="minorHAnsi"/>
+          <w:b/>
+        </w:rPr>
+        <w:t>Vorteile der Preisstrategie</w:t>
+      </w:r>
+    </w:p>
+    <w:p>
+      <w:pPr>
+        <w:rPr>
+          <w:rFonts w:cstheme="minorHAnsi"/>
+        </w:rPr>
+      </w:pPr>
+      <w:r>
+        <w:rPr>
+          <w:rFonts w:cstheme="minorHAnsi"/>
+        </w:rPr>
+        <w:t xml:space="preserve">Durch die einfache Preisgestaltung können </w:t>
+      </w:r>
+      <w:r>
+        <w:rPr>
+          <w:rFonts w:cstheme="minorHAnsi"/>
+          <w:u w:val="single"/>
+        </w:rPr>
+        <w:t>Restaurants ihre Kosten besser kalkulieren</w:t>
+      </w:r>
+      <w:r>
+        <w:rPr>
+          <w:rFonts w:cstheme="minorHAnsi"/>
+        </w:rPr>
+        <w:t xml:space="preserve">, da keine variablen Gebühren anfallen. Dies reduziert das finanzielle Risiko, insbesondere für kleinere Betriebe. Zudem sorgt </w:t>
+      </w:r>
+      <w:r>
+        <w:rPr>
+          <w:rFonts w:cstheme="minorHAnsi"/>
+          <w:u w:val="single"/>
+        </w:rPr>
+        <w:t>die klare Kostenstruktur</w:t>
+      </w:r>
+      <w:r>
+        <w:rPr>
+          <w:rFonts w:cstheme="minorHAnsi"/>
+        </w:rPr>
+        <w:t xml:space="preserve"> dafür, dass Restaurants von Anfang an genau wissen, welche Ausgaben auf sie zukommen. Die Teilnahme am </w:t>
+      </w:r>
+      <w:r>
+        <w:rPr>
+          <w:rFonts w:cstheme="minorHAnsi"/>
+          <w:u w:val="single"/>
+        </w:rPr>
+        <w:t>Funny-Dinner-Contest</w:t>
+      </w:r>
+      <w:r>
+        <w:rPr>
+          <w:rFonts w:cstheme="minorHAnsi"/>
+        </w:rPr>
+        <w:t xml:space="preserve"> bietet zudem eine zusätzliche Möglichkeit, </w:t>
+      </w:r>
+      <w:r>
+        <w:rPr>
+          <w:rFonts w:cstheme="minorHAnsi"/>
+          <w:u w:val="single"/>
+        </w:rPr>
+        <w:t>die Kundenbindung zu stärken</w:t>
+      </w:r>
+      <w:r>
+        <w:rPr>
+          <w:rFonts w:cstheme="minorHAnsi"/>
+        </w:rPr>
+        <w:t xml:space="preserve"> und den Umsatz zu steigern.</w:t>
+      </w:r>
+    </w:p>
+    <w:p>
+      <w:pPr>
+        <w:rPr>
+          <w:rFonts w:cstheme="minorHAnsi"/>
+        </w:rPr>
+      </w:pPr>
+      <w:r>
+        <w:rPr>
+          <w:rFonts w:cstheme="minorHAnsi"/>
+        </w:rPr>
+        <w:t>Unser Modell stellt sicher, dass Restaurants die App flexibel und ohne finanzielles Risiko nutzen können, während Endkunden von einer stabilen und benutzerfreundlichen Plattform profitieren.</w:t>
+      </w:r>
+    </w:p>
+    <w:p>
+      <w:pPr>
+        <w:rPr>
+          <w:rFonts w:cstheme="minorHAnsi"/>
+        </w:rPr>
+      </w:pPr>
+    </w:p>
+    <w:p>
+      <w:pPr>
+        <w:rPr>
+          <w:rFonts w:cstheme="minorHAnsi"/>
+          <w:b/>
+          <w:sz w:val="28"/>
+        </w:rPr>
+      </w:pPr>
+      <w:r>
+        <w:rPr>
+          <w:rFonts w:cstheme="minorHAnsi"/>
+          <w:b/>
+          <w:sz w:val="28"/>
+        </w:rPr>
+        <w:t>Produktdiversifikation</w:t>
+      </w:r>
+    </w:p>
+    <w:p>
+      <w:pPr>
+        <w:rPr>
+          <w:rFonts w:cstheme="minorHAnsi"/>
+          <w:b/>
+        </w:rPr>
+      </w:pPr>
+      <w:r>
+        <w:rPr>
+          <w:rFonts w:cstheme="minorHAnsi"/>
+          <w:b/>
+        </w:rPr>
+        <w:t>Basis-Paket</w:t>
+      </w:r>
+    </w:p>
+    <w:p>
+      <w:pPr>
+        <w:rPr>
+          <w:rFonts w:cstheme="minorHAnsi"/>
+        </w:rPr>
+      </w:pPr>
+      <w:r>
+        <w:rPr>
+          <w:rFonts w:cstheme="minorHAnsi"/>
+        </w:rPr>
+        <w:t xml:space="preserve">Das Basis-Paket stellt eine digitale Lösung für Restaurants bereit, die ihre internen Abläufe effizienter gestalten möchten. Es enthält eine </w:t>
+      </w:r>
+      <w:r>
+        <w:rPr>
+          <w:rFonts w:cstheme="minorHAnsi"/>
+          <w:u w:val="single"/>
+        </w:rPr>
+        <w:t>digitale Speisekarte</w:t>
+      </w:r>
+      <w:r>
+        <w:rPr>
+          <w:rFonts w:cstheme="minorHAnsi"/>
+        </w:rPr>
+        <w:t xml:space="preserve">, die es Kunden ermöglicht, </w:t>
+      </w:r>
+      <w:r>
+        <w:rPr>
+          <w:rFonts w:cstheme="minorHAnsi"/>
+          <w:u w:val="single"/>
+        </w:rPr>
+        <w:t>das Angebot</w:t>
+      </w:r>
+      <w:r>
+        <w:rPr>
+          <w:rFonts w:cstheme="minorHAnsi"/>
+        </w:rPr>
+        <w:t xml:space="preserve"> des Restaurants bequem </w:t>
+      </w:r>
+      <w:r>
+        <w:rPr>
+          <w:rFonts w:cstheme="minorHAnsi"/>
+          <w:u w:val="single"/>
+        </w:rPr>
+        <w:t>über die App einzusehen</w:t>
+      </w:r>
+      <w:r>
+        <w:rPr>
+          <w:rFonts w:cstheme="minorHAnsi"/>
+        </w:rPr>
+        <w:t xml:space="preserve">. Darüber hinaus können </w:t>
+      </w:r>
+      <w:r>
+        <w:rPr>
+          <w:rFonts w:cstheme="minorHAnsi"/>
+          <w:u w:val="single"/>
+        </w:rPr>
+        <w:t>Bestellungen</w:t>
+      </w:r>
+      <w:r>
+        <w:rPr>
+          <w:rFonts w:cstheme="minorHAnsi"/>
+        </w:rPr>
+        <w:t xml:space="preserve"> direkt </w:t>
+      </w:r>
+      <w:r>
+        <w:rPr>
+          <w:rFonts w:cstheme="minorHAnsi"/>
+          <w:u w:val="single"/>
+        </w:rPr>
+        <w:t>über das integrierte Online-Bestellsystem</w:t>
+      </w:r>
+      <w:r>
+        <w:rPr>
+          <w:rFonts w:cstheme="minorHAnsi"/>
+        </w:rPr>
+        <w:t xml:space="preserve"> getätigt werden, was den Bestellprozess erheblic</w:t>
+      </w:r>
+      <w:r>
+        <w:rPr>
+          <w:rFonts w:cstheme="minorHAnsi"/>
+        </w:rPr>
+        <w:t>h vereinfacht und beschleunigt.</w:t>
+      </w:r>
+    </w:p>
+    <w:p>
+      <w:pPr>
+        <w:rPr>
+          <w:rFonts w:cstheme="minorHAnsi"/>
+        </w:rPr>
+      </w:pPr>
+      <w:r>
+        <w:rPr>
+          <w:rFonts w:cstheme="minorHAnsi"/>
+        </w:rPr>
+        <w:t xml:space="preserve">Restaurants erhalten zudem </w:t>
+      </w:r>
+      <w:r>
+        <w:rPr>
+          <w:rFonts w:cstheme="minorHAnsi"/>
+          <w:u w:val="single"/>
+        </w:rPr>
+        <w:t>Zugriff auf eine Kundenprofilverwaltung</w:t>
+      </w:r>
+      <w:r>
+        <w:rPr>
+          <w:rFonts w:cstheme="minorHAnsi"/>
+        </w:rPr>
+        <w:t xml:space="preserve">, die es ihnen ermöglicht, Kundenpräferenzen sowie Bestellhistorien einzusehen und gezielte Angebote zu erstellen. Zusätzlich beinhaltet das Basis-Paket den </w:t>
+      </w:r>
+      <w:r>
+        <w:rPr>
+          <w:rFonts w:cstheme="minorHAnsi"/>
+          <w:u w:val="single"/>
+        </w:rPr>
+        <w:t>Funny-Dinner-Contest</w:t>
+      </w:r>
+      <w:r>
+        <w:rPr>
+          <w:rFonts w:cstheme="minorHAnsi"/>
+        </w:rPr>
+        <w:t>, der die Kundeninteraktion durch ein spielerisches Element erhöht.</w:t>
+      </w:r>
+    </w:p>
+    <w:p>
+      <w:pPr>
+        <w:rPr>
+          <w:rFonts w:cstheme="minorHAnsi"/>
+        </w:rPr>
+      </w:pPr>
+    </w:p>
+    <w:p>
+      <w:pPr>
+        <w:rPr>
+          <w:rFonts w:cstheme="minorHAnsi"/>
+          <w:b/>
+        </w:rPr>
+      </w:pPr>
+      <w:r>
+        <w:rPr>
+          <w:rFonts w:cstheme="minorHAnsi"/>
+          <w:b/>
+        </w:rPr>
+        <w:t>Erweitertes Paket (Premium)</w:t>
+      </w:r>
+    </w:p>
+    <w:p>
+      <w:pPr>
+        <w:rPr>
+          <w:rFonts w:cstheme="minorHAnsi"/>
+        </w:rPr>
+      </w:pPr>
+      <w:r>
+        <w:rPr>
+          <w:rFonts w:cstheme="minorHAnsi"/>
+        </w:rPr>
+        <w:t xml:space="preserve">Das Premium-Paket bietet erweiterte Funktionen für Restaurants, die eine noch tiefere Personalisierung und Automatisierung ihrer Prozesse anstreben. Eine </w:t>
+      </w:r>
+      <w:r>
+        <w:rPr>
+          <w:rFonts w:cstheme="minorHAnsi"/>
+          <w:u w:val="single"/>
+        </w:rPr>
+        <w:t>KI-gestützte Menüempfehlung</w:t>
+      </w:r>
+      <w:r>
+        <w:rPr>
+          <w:rFonts w:cstheme="minorHAnsi"/>
+        </w:rPr>
+        <w:t xml:space="preserve"> analysiert das bisherige Bestellverhalten der Kunden und schlägt individuelle Menüoptionen vor, um die </w:t>
+      </w:r>
+      <w:r>
+        <w:rPr>
+          <w:rFonts w:cstheme="minorHAnsi"/>
+        </w:rPr>
+        <w:t>Kundenzufriedenheit zu erhöhen.</w:t>
+      </w:r>
+    </w:p>
+    <w:p>
+      <w:pPr>
+        <w:rPr>
+          <w:rFonts w:cstheme="minorHAnsi"/>
+        </w:rPr>
+      </w:pPr>
+      <w:r>
+        <w:rPr>
+          <w:rFonts w:cstheme="minorHAnsi"/>
+          <w:u w:val="single"/>
+        </w:rPr>
+        <w:t>Die integrierte Lagerverwaltung</w:t>
+      </w:r>
+      <w:r>
+        <w:rPr>
+          <w:rFonts w:cstheme="minorHAnsi"/>
+        </w:rPr>
+        <w:t xml:space="preserve"> und </w:t>
+      </w:r>
+      <w:r>
+        <w:rPr>
+          <w:rFonts w:cstheme="minorHAnsi"/>
+          <w:u w:val="single"/>
+        </w:rPr>
+        <w:t>automatische Bestellnachverfolgung</w:t>
+      </w:r>
+      <w:r>
+        <w:rPr>
+          <w:rFonts w:cstheme="minorHAnsi"/>
+        </w:rPr>
+        <w:t xml:space="preserve"> erleichtern den Restaurants die Bestandskontrolle und verhindern Engpässe. Zusätzlich bietet das Premium-Paket die Möglichkeit, das </w:t>
+      </w:r>
+      <w:r>
+        <w:rPr>
+          <w:rFonts w:cstheme="minorHAnsi"/>
+          <w:u w:val="single"/>
+        </w:rPr>
+        <w:t>Design der App individuell anzupassen</w:t>
+      </w:r>
+      <w:r>
+        <w:rPr>
+          <w:rFonts w:cstheme="minorHAnsi"/>
+        </w:rPr>
+        <w:t xml:space="preserve"> und nahtlos in die bestehende Markenidentität zu integrieren.</w:t>
+      </w:r>
+    </w:p>
+    <w:p>
+      <w:pPr>
+        <w:rPr>
+          <w:rFonts w:cstheme="minorHAnsi"/>
+        </w:rPr>
+      </w:pPr>
+    </w:p>
+    <w:p>
+      <w:pPr>
+        <w:rPr>
+          <w:rFonts w:cstheme="minorHAnsi"/>
+        </w:rPr>
+      </w:pPr>
+    </w:p>
+    <w:p>
+      <w:pPr>
+        <w:rPr>
+          <w:rFonts w:cstheme="minorHAnsi"/>
+        </w:rPr>
+      </w:pPr>
+    </w:p>
+    <w:p>
+      <w:pPr>
+        <w:rPr>
+          <w:rFonts w:cstheme="minorHAnsi"/>
+          <w:b/>
+        </w:rPr>
+      </w:pPr>
+      <w:r>
+        <w:rPr>
+          <w:rFonts w:cstheme="minorHAnsi"/>
+          <w:b/>
+        </w:rPr>
+        <w:lastRenderedPageBreak/>
+        <w:t>Enter</w:t>
+      </w:r>
+      <w:r>
+        <w:rPr>
+          <w:rFonts w:cstheme="minorHAnsi"/>
+          <w:b/>
+        </w:rPr>
+        <w:t>prise-Paket (für große Ketten)</w:t>
+      </w:r>
+    </w:p>
+    <w:p>
+      <w:pPr>
+        <w:rPr>
+          <w:rFonts w:cstheme="minorHAnsi"/>
+        </w:rPr>
+      </w:pPr>
+      <w:r>
+        <w:rPr>
+          <w:rFonts w:cstheme="minorHAnsi"/>
+        </w:rPr>
+        <w:t xml:space="preserve">Das Enterprise-Paket richtet sich speziell an große Restaurantketten, die </w:t>
+      </w:r>
+      <w:r>
+        <w:rPr>
+          <w:rFonts w:cstheme="minorHAnsi"/>
+          <w:u w:val="single"/>
+        </w:rPr>
+        <w:t>eine zentralisierte Verwaltung mehrerer Filialen</w:t>
+      </w:r>
+      <w:r>
+        <w:rPr>
+          <w:rFonts w:cstheme="minorHAnsi"/>
+        </w:rPr>
+        <w:t xml:space="preserve"> benötigen. Die App ermöglicht eine standortübergreifende Steuerung und Optimi</w:t>
+      </w:r>
+      <w:r>
+        <w:rPr>
+          <w:rFonts w:cstheme="minorHAnsi"/>
+        </w:rPr>
+        <w:t>erung aller Geschäftsprozesse.</w:t>
+      </w:r>
+    </w:p>
+    <w:p>
+      <w:pPr>
+        <w:rPr>
+          <w:rFonts w:cstheme="minorHAnsi"/>
+        </w:rPr>
+      </w:pPr>
+      <w:r>
+        <w:rPr>
+          <w:rFonts w:cstheme="minorHAnsi"/>
+        </w:rPr>
+        <w:t xml:space="preserve">Durch die </w:t>
+      </w:r>
+      <w:r>
+        <w:rPr>
+          <w:rFonts w:cstheme="minorHAnsi"/>
+          <w:u w:val="single"/>
+        </w:rPr>
+        <w:t>individuelle Anpassung des Designs</w:t>
+      </w:r>
+      <w:r>
+        <w:rPr>
+          <w:rFonts w:cstheme="minorHAnsi"/>
+        </w:rPr>
+        <w:t xml:space="preserve"> und die tiefgehende Markenintegration können Unternehmen ihre Corporate Identity über alle Standorte hinweg einheitlich präsentieren. Premium-Kunden profitieren von </w:t>
+      </w:r>
+      <w:r>
+        <w:rPr>
+          <w:rFonts w:cstheme="minorHAnsi"/>
+          <w:u w:val="single"/>
+        </w:rPr>
+        <w:t>exklusiven Werbemaßnahmen</w:t>
+      </w:r>
+      <w:r>
+        <w:rPr>
+          <w:rFonts w:cstheme="minorHAnsi"/>
+        </w:rPr>
+        <w:t>, die gezielt für ihre Zielgruppe ausgespielt werden. Darüber hinaus enthält das Enterprise-Paket erweiterte Analyse- und Reporting-Tools, mit denen Umsätze überwacht und Bestellverhalten der Kunden optimiert werden können.</w:t>
+      </w:r>
+    </w:p>
+    <w:p>
+      <w:pPr>
+        <w:rPr>
+          <w:rFonts w:cstheme="minorHAnsi"/>
+          <w:b/>
+        </w:rPr>
+      </w:pPr>
+    </w:p>
+    <w:p>
+      <w:pPr>
+        <w:rPr>
+          <w:rFonts w:cstheme="minorHAnsi"/>
+          <w:b/>
+        </w:rPr>
+      </w:pPr>
+      <w:r>
+        <w:rPr>
+          <w:rFonts w:cstheme="minorHAnsi"/>
+          <w:b/>
+        </w:rPr>
+        <w:t>Abo-Modelle &amp; Hosting</w:t>
+      </w:r>
+    </w:p>
+    <w:p>
+      <w:pPr>
+        <w:rPr>
+          <w:rFonts w:cstheme="minorHAnsi"/>
+        </w:rPr>
+      </w:pPr>
+      <w:r>
+        <w:rPr>
+          <w:rFonts w:cstheme="minorHAnsi"/>
+        </w:rPr>
+        <w:t>MacAPPLE bietet flexible Abo-Modelle an, die es Restaurants ermöglichen, eine auf ihre Bedürfnisse z</w:t>
+      </w:r>
+      <w:r>
+        <w:rPr>
+          <w:rFonts w:cstheme="minorHAnsi"/>
+        </w:rPr>
+        <w:t>ugeschnittene Lösung zu wählen.</w:t>
+      </w:r>
+    </w:p>
+    <w:p>
+      <w:pPr>
+        <w:rPr>
+          <w:rFonts w:cstheme="minorHAnsi"/>
+        </w:rPr>
+      </w:pPr>
+      <w:r>
+        <w:rPr>
+          <w:rFonts w:cstheme="minorHAnsi"/>
+        </w:rPr>
+        <w:t xml:space="preserve">Die App wird über das </w:t>
+      </w:r>
+      <w:r>
+        <w:rPr>
+          <w:rFonts w:cstheme="minorHAnsi"/>
+          <w:u w:val="single"/>
+        </w:rPr>
+        <w:t>Commit&amp;Forget-Hosting-Modell</w:t>
+      </w:r>
+      <w:r>
+        <w:rPr>
+          <w:rFonts w:cstheme="minorHAnsi"/>
+        </w:rPr>
+        <w:t xml:space="preserve"> bereitgestellt, wodurch Restaurants keine eigenen IT-Ressourcen aufwenden müssen. Alle Daten werden sicher und DSGVO-konform in der </w:t>
+      </w:r>
+      <w:r>
+        <w:rPr>
+          <w:rFonts w:cstheme="minorHAnsi"/>
+          <w:u w:val="single"/>
+        </w:rPr>
+        <w:t>Cloud gespeichert,</w:t>
+      </w:r>
+      <w:r>
+        <w:rPr>
+          <w:rFonts w:cstheme="minorHAnsi"/>
+        </w:rPr>
+        <w:t xml:space="preserve"> wodurch der Verwaltungsau</w:t>
+      </w:r>
+      <w:r>
+        <w:rPr>
+          <w:rFonts w:cstheme="minorHAnsi"/>
+        </w:rPr>
+        <w:t>fwand erheblich reduziert wird.</w:t>
+      </w:r>
+    </w:p>
+    <w:p>
+      <w:pPr>
+        <w:rPr>
+          <w:rFonts w:cstheme="minorHAnsi"/>
+        </w:rPr>
+      </w:pPr>
+      <w:r>
+        <w:rPr>
+          <w:rFonts w:cstheme="minorHAnsi"/>
+        </w:rPr>
+        <w:t xml:space="preserve">Dank der flexiblen Preisstruktur können Restaurants zwischen </w:t>
+      </w:r>
+      <w:r>
+        <w:rPr>
+          <w:rFonts w:cstheme="minorHAnsi"/>
+          <w:u w:val="single"/>
+        </w:rPr>
+        <w:t>verschiedenen Modellen</w:t>
+      </w:r>
+      <w:r>
+        <w:rPr>
+          <w:rFonts w:cstheme="minorHAnsi"/>
+        </w:rPr>
+        <w:t xml:space="preserve"> wählen, die sich an ihrer </w:t>
+      </w:r>
+      <w:r>
+        <w:rPr>
+          <w:rFonts w:cstheme="minorHAnsi"/>
+          <w:u w:val="single"/>
+        </w:rPr>
+        <w:t>Betriebsgröße</w:t>
+      </w:r>
+      <w:r>
+        <w:rPr>
+          <w:rFonts w:cstheme="minorHAnsi"/>
+        </w:rPr>
+        <w:t xml:space="preserve"> und den gewünschten </w:t>
+      </w:r>
+      <w:r>
+        <w:rPr>
+          <w:rFonts w:cstheme="minorHAnsi"/>
+          <w:u w:val="single"/>
+        </w:rPr>
+        <w:t>Funktionen</w:t>
+      </w:r>
+      <w:r>
+        <w:rPr>
+          <w:rFonts w:cstheme="minorHAnsi"/>
+        </w:rPr>
+        <w:t xml:space="preserve"> orientieren. Diese skalierbare Nutzung stellt sicher, dass sowohl kleine Restaurants als auch große Ketten mit mehreren Standorten </w:t>
+      </w:r>
+      <w:r>
+        <w:rPr>
+          <w:rFonts w:cstheme="minorHAnsi"/>
+        </w:rPr>
+        <w:t>von der App profitieren können.</w:t>
+      </w:r>
+    </w:p>
+    <w:p>
+      <w:pPr>
+        <w:rPr>
+          <w:rFonts w:cstheme="minorHAnsi"/>
+        </w:rPr>
+      </w:pPr>
+      <w:r>
+        <w:rPr>
+          <w:rFonts w:cstheme="minorHAnsi"/>
+        </w:rPr>
+        <w:t xml:space="preserve">Die MacAPPLE-App ist </w:t>
+      </w:r>
+      <w:r>
+        <w:rPr>
+          <w:rFonts w:cstheme="minorHAnsi"/>
+          <w:u w:val="single"/>
+        </w:rPr>
+        <w:t>für Windows, iOS und Android</w:t>
+      </w:r>
+      <w:r>
+        <w:rPr>
+          <w:rFonts w:cstheme="minorHAnsi"/>
+        </w:rPr>
+        <w:t xml:space="preserve"> verfügbar. Durch die plattformübergreifende Kompatibilität wird eine breite Nutzerbasis erreicht, was sowohl den Restaurants als auch den Endkunden zugutekommt.</w:t>
+      </w:r>
+    </w:p>
+    <w:p>
+      <w:pPr>
+        <w:rPr>
+          <w:rFonts w:cstheme="minorHAnsi"/>
         </w:rPr>
       </w:pPr>
       <w:bookmarkStart w:id="0" w:name="_GoBack"/>
       <w:bookmarkEnd w:id="0"/>
-      <w:r>
-        <w:rPr>
-          <w:rFonts w:ascii="Arial" w:hAnsi="Arial" w:cs="Arial"/>
-        </w:rPr>
-        <w:t xml:space="preserve"> </w:t>
-      </w:r>
-    </w:p>
-    <w:p>
-      <w:pPr>
-        <w:rPr>
-          <w:rFonts w:ascii="Arial" w:hAnsi="Arial" w:cs="Arial"/>
-        </w:rPr>
-      </w:pPr>
-      <w:r>
-        <w:rPr>
-          <w:rFonts w:ascii="Arial" w:hAnsi="Arial" w:cs="Arial"/>
-        </w:rPr>
-        <w:t>Vorteile der Preisstrategie:</w:t>
-      </w:r>
-    </w:p>
-    <w:p>
-      <w:pPr>
-        <w:pStyle w:val="a3"/>
-        <w:numPr>
-          <w:ilvl w:val="0"/>
-          <w:numId w:val="6"/>
-        </w:numPr>
-        <w:rPr>
-          <w:rFonts w:ascii="Arial" w:hAnsi="Arial" w:cs="Arial"/>
-        </w:rPr>
-      </w:pPr>
-      <w:r>
-        <w:rPr>
-          <w:rFonts w:ascii="Arial" w:hAnsi="Arial" w:cs="Arial"/>
-        </w:rPr>
-        <w:t>Einfache Planung: Da keine variablen Kosten anfallen, können Restaurants besser kalkulieren.</w:t>
-      </w:r>
-    </w:p>
-    <w:p>
-      <w:pPr>
-        <w:pStyle w:val="a3"/>
-        <w:rPr>
-          <w:rFonts w:ascii="Arial" w:hAnsi="Arial" w:cs="Arial"/>
-        </w:rPr>
-      </w:pPr>
-    </w:p>
-    <w:p>
-      <w:pPr>
-        <w:pStyle w:val="a3"/>
-        <w:numPr>
-          <w:ilvl w:val="0"/>
-          <w:numId w:val="6"/>
-        </w:numPr>
-        <w:rPr>
-          <w:rFonts w:ascii="Arial" w:hAnsi="Arial" w:cs="Arial"/>
-        </w:rPr>
-      </w:pPr>
-      <w:r>
-        <w:rPr>
-          <w:rFonts w:ascii="Arial" w:hAnsi="Arial" w:cs="Arial"/>
-        </w:rPr>
-        <w:t>Geringes Risiko: Da es keine erfolgsabhängigen Gebühren gibt, profitieren auch kleinere Betriebe von der App.</w:t>
-      </w:r>
-    </w:p>
-    <w:p>
-      <w:pPr>
-        <w:pStyle w:val="a3"/>
-        <w:rPr>
-          <w:rFonts w:ascii="Arial" w:hAnsi="Arial" w:cs="Arial"/>
-        </w:rPr>
-      </w:pPr>
-    </w:p>
-    <w:p>
-      <w:pPr>
-        <w:pStyle w:val="a3"/>
-        <w:numPr>
-          <w:ilvl w:val="0"/>
-          <w:numId w:val="6"/>
-        </w:numPr>
-        <w:rPr>
-          <w:rFonts w:ascii="Arial" w:hAnsi="Arial" w:cs="Arial"/>
-        </w:rPr>
-      </w:pPr>
-      <w:r>
-        <w:rPr>
-          <w:rFonts w:ascii="Arial" w:hAnsi="Arial" w:cs="Arial"/>
-        </w:rPr>
-        <w:t>Klarheit für alle Beteiligten: Restaurants wissen genau, welche Kosten auf sie zukommen, ohne komplizierte Berechnungen.</w:t>
-      </w:r>
-    </w:p>
-    <w:p>
-      <w:pPr>
-        <w:pStyle w:val="a3"/>
-        <w:rPr>
-          <w:rFonts w:ascii="Arial" w:hAnsi="Arial" w:cs="Arial"/>
-        </w:rPr>
-      </w:pPr>
-    </w:p>
-    <w:p>
-      <w:pPr>
-        <w:pStyle w:val="a3"/>
-        <w:numPr>
-          <w:ilvl w:val="0"/>
-          <w:numId w:val="6"/>
-        </w:numPr>
-        <w:rPr>
-          <w:rFonts w:ascii="Arial" w:hAnsi="Arial" w:cs="Arial"/>
-        </w:rPr>
-      </w:pPr>
-      <w:r>
-        <w:rPr>
-          <w:rFonts w:ascii="Arial" w:hAnsi="Arial" w:cs="Arial"/>
-        </w:rPr>
-        <w:t>Unterstützung der Kundenbindung: Die Teilnahme am Funny-Dinner-Contest sorgt für zusätzliche Interaktion und damit für mehr Bestellungen.</w:t>
-      </w:r>
-    </w:p>
-    <w:p>
-      <w:pPr>
-        <w:pStyle w:val="a3"/>
-        <w:rPr>
-          <w:rFonts w:ascii="Arial" w:hAnsi="Arial" w:cs="Arial"/>
-        </w:rPr>
-      </w:pPr>
-    </w:p>
-    <w:p>
-      <w:pPr>
-        <w:rPr>
-          <w:rFonts w:ascii="Arial" w:hAnsi="Arial" w:cs="Arial"/>
-        </w:rPr>
-      </w:pPr>
-    </w:p>
-    <w:p>
-      <w:pPr>
-        <w:rPr>
-          <w:rFonts w:ascii="Arial" w:hAnsi="Arial" w:cs="Arial"/>
-        </w:rPr>
-      </w:pPr>
-      <w:r>
-        <w:rPr>
-          <w:rFonts w:ascii="Arial" w:hAnsi="Arial" w:cs="Arial"/>
-        </w:rPr>
-        <w:t>Unser Modell stellt sicher, dass Restaurants die App flexibel und ohne finanzielles Risiko nutzen können, während Endkunden von einer stabilen und benutzerfreundlichen Plattform profitieren.</w:t>
-      </w:r>
-    </w:p>
-    <w:p>
-      <w:pPr>
-        <w:rPr>
-          <w:rFonts w:ascii="Arial" w:hAnsi="Arial" w:cs="Arial"/>
-        </w:rPr>
-      </w:pPr>
-    </w:p>
-    <w:p>
-      <w:pPr>
-        <w:rPr>
-          <w:rFonts w:ascii="Arial" w:hAnsi="Arial" w:cs="Arial"/>
-        </w:rPr>
-      </w:pPr>
-    </w:p>
-    <w:p>
-      <w:pPr>
-        <w:rPr>
-          <w:rFonts w:ascii="Arial" w:hAnsi="Arial" w:cs="Arial"/>
-        </w:rPr>
-      </w:pPr>
-    </w:p>
-    <w:p>
-      <w:pPr>
-        <w:rPr>
-          <w:rFonts w:ascii="Arial" w:hAnsi="Arial" w:cs="Arial"/>
-        </w:rPr>
-      </w:pPr>
-    </w:p>
-    <w:p>
-      <w:pPr>
-        <w:rPr>
-          <w:rFonts w:ascii="Arial" w:hAnsi="Arial" w:cs="Arial"/>
-        </w:rPr>
-      </w:pPr>
-    </w:p>
-    <w:p>
-      <w:pPr>
-        <w:rPr>
-          <w:rFonts w:ascii="Arial" w:hAnsi="Arial" w:cs="Arial"/>
-        </w:rPr>
-      </w:pPr>
-    </w:p>
-    <w:p>
-      <w:pPr>
-        <w:rPr>
-          <w:rFonts w:ascii="Arial" w:hAnsi="Arial" w:cs="Arial"/>
-        </w:rPr>
-      </w:pPr>
-    </w:p>
-    <w:p>
-      <w:pPr>
-        <w:rPr>
-          <w:rFonts w:ascii="Arial" w:hAnsi="Arial" w:cs="Arial"/>
-        </w:rPr>
-      </w:pPr>
-    </w:p>
-    <w:p>
-      <w:pPr>
-        <w:rPr>
-          <w:rFonts w:ascii="Arial" w:hAnsi="Arial" w:cs="Arial"/>
-        </w:rPr>
-      </w:pPr>
-      <w:r>
-        <w:rPr>
-          <w:rFonts w:ascii="Arial" w:hAnsi="Arial" w:cs="Arial"/>
+    </w:p>
+    <w:p>
+      <w:pPr>
+        <w:rPr>
+          <w:rFonts w:cstheme="minorHAnsi"/>
+        </w:rPr>
+      </w:pPr>
+    </w:p>
+    <w:p>
+      <w:pPr>
+        <w:rPr>
+          <w:rFonts w:cstheme="minorHAnsi"/>
+        </w:rPr>
+      </w:pPr>
+    </w:p>
+    <w:p>
+      <w:pPr>
+        <w:rPr>
+          <w:rFonts w:cstheme="minorHAnsi"/>
+        </w:rPr>
+      </w:pPr>
+    </w:p>
+    <w:p>
+      <w:pPr>
+        <w:rPr>
+          <w:rFonts w:cstheme="minorHAnsi"/>
+        </w:rPr>
+      </w:pPr>
+    </w:p>
+    <w:p>
+      <w:pPr>
+        <w:rPr>
+          <w:rFonts w:cstheme="minorHAnsi"/>
+        </w:rPr>
+      </w:pPr>
+    </w:p>
+    <w:p>
+      <w:pPr>
+        <w:rPr>
+          <w:rFonts w:cstheme="minorHAnsi"/>
+        </w:rPr>
+      </w:pPr>
+    </w:p>
+    <w:p>
+      <w:pPr>
+        <w:rPr>
+          <w:rFonts w:cstheme="minorHAnsi"/>
+        </w:rPr>
+      </w:pPr>
+    </w:p>
+    <w:p>
+      <w:pPr>
+        <w:rPr>
+          <w:rFonts w:cstheme="minorHAnsi"/>
+        </w:rPr>
+      </w:pPr>
+    </w:p>
+    <w:p>
+      <w:pPr>
+        <w:rPr>
+          <w:rFonts w:cstheme="minorHAnsi"/>
+        </w:rPr>
+      </w:pPr>
+      <w:r>
+        <w:rPr>
+          <w:rFonts w:cstheme="minorHAnsi"/>
           <w:noProof/>
           <w:lang w:eastAsia="de-DE"/>
         </w:rPr>
@@ -829,21 +1346,99 @@
         </w:drawing>
       </w:r>
     </w:p>
-    <w:p/>
-    <w:p/>
-    <w:p/>
-    <w:p/>
-    <w:p/>
-    <w:p/>
-    <w:p/>
-    <w:p/>
-    <w:p/>
-    <w:p/>
-    <w:p/>
-    <w:p/>
-    <w:p>
-      <w:r>
-        <w:rPr>
+    <w:p>
+      <w:pPr>
+        <w:rPr>
+          <w:rFonts w:cstheme="minorHAnsi"/>
+        </w:rPr>
+      </w:pPr>
+    </w:p>
+    <w:p>
+      <w:pPr>
+        <w:rPr>
+          <w:rFonts w:cstheme="minorHAnsi"/>
+        </w:rPr>
+      </w:pPr>
+    </w:p>
+    <w:p>
+      <w:pPr>
+        <w:rPr>
+          <w:rFonts w:cstheme="minorHAnsi"/>
+        </w:rPr>
+      </w:pPr>
+    </w:p>
+    <w:p>
+      <w:pPr>
+        <w:rPr>
+          <w:rFonts w:cstheme="minorHAnsi"/>
+        </w:rPr>
+      </w:pPr>
+    </w:p>
+    <w:p>
+      <w:pPr>
+        <w:rPr>
+          <w:rFonts w:cstheme="minorHAnsi"/>
+        </w:rPr>
+      </w:pPr>
+    </w:p>
+    <w:p>
+      <w:pPr>
+        <w:rPr>
+          <w:rFonts w:cstheme="minorHAnsi"/>
+        </w:rPr>
+      </w:pPr>
+    </w:p>
+    <w:p>
+      <w:pPr>
+        <w:rPr>
+          <w:rFonts w:cstheme="minorHAnsi"/>
+        </w:rPr>
+      </w:pPr>
+    </w:p>
+    <w:p>
+      <w:pPr>
+        <w:rPr>
+          <w:rFonts w:cstheme="minorHAnsi"/>
+        </w:rPr>
+      </w:pPr>
+    </w:p>
+    <w:p>
+      <w:pPr>
+        <w:rPr>
+          <w:rFonts w:cstheme="minorHAnsi"/>
+        </w:rPr>
+      </w:pPr>
+    </w:p>
+    <w:p>
+      <w:pPr>
+        <w:rPr>
+          <w:rFonts w:cstheme="minorHAnsi"/>
+        </w:rPr>
+      </w:pPr>
+    </w:p>
+    <w:p>
+      <w:pPr>
+        <w:rPr>
+          <w:rFonts w:cstheme="minorHAnsi"/>
+        </w:rPr>
+      </w:pPr>
+    </w:p>
+    <w:p>
+      <w:pPr>
+        <w:rPr>
+          <w:rFonts w:cstheme="minorHAnsi"/>
+        </w:rPr>
+      </w:pPr>
+    </w:p>
+    <w:p>
+      <w:pPr>
+        <w:rPr>
+          <w:rFonts w:cstheme="minorHAnsi"/>
+        </w:rPr>
+      </w:pPr>
+      <w:r>
+        <w:rPr>
+          <w:rFonts w:cstheme="minorHAnsi"/>
           <w:noProof/>
           <w:lang w:eastAsia="de-DE"/>
         </w:rPr>
@@ -904,6 +1499,354 @@
 <file path=word/numbering.xml><?xml version="1.0" encoding="utf-8"?>
 <w:numbering xmlns:wpc="http://schemas.microsoft.com/office/word/2010/wordprocessingCanvas" xmlns:cx="http://schemas.microsoft.com/office/drawing/2014/chartex" xmlns:mc="http://schemas.openxmlformats.org/markup-compatibility/2006" xmlns:o="urn:schemas-microsoft-com:office:office" xmlns:r="http://schemas.openxmlformats.org/officeDocument/2006/relationships" xmlns:m="http://schemas.openxmlformats.org/officeDocument/2006/math" xmlns:v="urn:schemas-microsoft-com:vml" xmlns:wp14="http://schemas.microsoft.com/office/word/2010/wordprocessingDrawing" xmlns:wp="http://schemas.openxmlformats.org/drawingml/2006/wordprocessingDrawing" xmlns:w10="urn:schemas-microsoft-com:office:word" xmlns:w="http://schemas.openxmlformats.org/wordprocessingml/2006/main" xmlns:w14="http://schemas.microsoft.com/office/word/2010/wordml" xmlns:w15="http://schemas.microsoft.com/office/word/2012/wordml" xmlns:w16se="http://schemas.microsoft.com/office/word/2015/wordml/symex" xmlns:wpg="http://schemas.microsoft.com/office/word/2010/wordprocessingGroup" xmlns:wpi="http://schemas.microsoft.com/office/word/2010/wordprocessingInk" xmlns:wne="http://schemas.microsoft.com/office/word/2006/wordml" xmlns:wps="http://schemas.microsoft.com/office/word/2010/wordprocessingShape" mc:Ignorable="w14 w15 w16se wp14">
   <w:abstractNum w:abstractNumId="0" w15:restartNumberingAfterBreak="0">
+    <w:nsid w:val="01FC572C"/>
+    <w:multiLevelType w:val="hybridMultilevel"/>
+    <w:tmpl w:val="5678C612"/>
+    <w:lvl w:ilvl="0" w:tplc="04070001">
+      <w:start w:val="1"/>
+      <w:numFmt w:val="bullet"/>
+      <w:lvlText w:val=""/>
+      <w:lvlJc w:val="left"/>
+      <w:pPr>
+        <w:ind w:left="720" w:hanging="360"/>
+      </w:pPr>
+      <w:rPr>
+        <w:rFonts w:ascii="Symbol" w:hAnsi="Symbol" w:hint="default"/>
+      </w:rPr>
+    </w:lvl>
+    <w:lvl w:ilvl="1" w:tplc="04070003" w:tentative="1">
+      <w:start w:val="1"/>
+      <w:numFmt w:val="bullet"/>
+      <w:lvlText w:val="o"/>
+      <w:lvlJc w:val="left"/>
+      <w:pPr>
+        <w:ind w:left="1440" w:hanging="360"/>
+      </w:pPr>
+      <w:rPr>
+        <w:rFonts w:ascii="Courier New" w:hAnsi="Courier New" w:cs="Courier New" w:hint="default"/>
+      </w:rPr>
+    </w:lvl>
+    <w:lvl w:ilvl="2" w:tplc="04070005" w:tentative="1">
+      <w:start w:val="1"/>
+      <w:numFmt w:val="bullet"/>
+      <w:lvlText w:val=""/>
+      <w:lvlJc w:val="left"/>
+      <w:pPr>
+        <w:ind w:left="2160" w:hanging="360"/>
+      </w:pPr>
+      <w:rPr>
+        <w:rFonts w:ascii="Wingdings" w:hAnsi="Wingdings" w:hint="default"/>
+      </w:rPr>
+    </w:lvl>
+    <w:lvl w:ilvl="3" w:tplc="04070001" w:tentative="1">
+      <w:start w:val="1"/>
+      <w:numFmt w:val="bullet"/>
+      <w:lvlText w:val=""/>
+      <w:lvlJc w:val="left"/>
+      <w:pPr>
+        <w:ind w:left="2880" w:hanging="360"/>
+      </w:pPr>
+      <w:rPr>
+        <w:rFonts w:ascii="Symbol" w:hAnsi="Symbol" w:hint="default"/>
+      </w:rPr>
+    </w:lvl>
+    <w:lvl w:ilvl="4" w:tplc="04070003" w:tentative="1">
+      <w:start w:val="1"/>
+      <w:numFmt w:val="bullet"/>
+      <w:lvlText w:val="o"/>
+      <w:lvlJc w:val="left"/>
+      <w:pPr>
+        <w:ind w:left="3600" w:hanging="360"/>
+      </w:pPr>
+      <w:rPr>
+        <w:rFonts w:ascii="Courier New" w:hAnsi="Courier New" w:cs="Courier New" w:hint="default"/>
+      </w:rPr>
+    </w:lvl>
+    <w:lvl w:ilvl="5" w:tplc="04070005" w:tentative="1">
+      <w:start w:val="1"/>
+      <w:numFmt w:val="bullet"/>
+      <w:lvlText w:val=""/>
+      <w:lvlJc w:val="left"/>
+      <w:pPr>
+        <w:ind w:left="4320" w:hanging="360"/>
+      </w:pPr>
+      <w:rPr>
+        <w:rFonts w:ascii="Wingdings" w:hAnsi="Wingdings" w:hint="default"/>
+      </w:rPr>
+    </w:lvl>
+    <w:lvl w:ilvl="6" w:tplc="04070001" w:tentative="1">
+      <w:start w:val="1"/>
+      <w:numFmt w:val="bullet"/>
+      <w:lvlText w:val=""/>
+      <w:lvlJc w:val="left"/>
+      <w:pPr>
+        <w:ind w:left="5040" w:hanging="360"/>
+      </w:pPr>
+      <w:rPr>
+        <w:rFonts w:ascii="Symbol" w:hAnsi="Symbol" w:hint="default"/>
+      </w:rPr>
+    </w:lvl>
+    <w:lvl w:ilvl="7" w:tplc="04070003" w:tentative="1">
+      <w:start w:val="1"/>
+      <w:numFmt w:val="bullet"/>
+      <w:lvlText w:val="o"/>
+      <w:lvlJc w:val="left"/>
+      <w:pPr>
+        <w:ind w:left="5760" w:hanging="360"/>
+      </w:pPr>
+      <w:rPr>
+        <w:rFonts w:ascii="Courier New" w:hAnsi="Courier New" w:cs="Courier New" w:hint="default"/>
+      </w:rPr>
+    </w:lvl>
+    <w:lvl w:ilvl="8" w:tplc="04070005" w:tentative="1">
+      <w:start w:val="1"/>
+      <w:numFmt w:val="bullet"/>
+      <w:lvlText w:val=""/>
+      <w:lvlJc w:val="left"/>
+      <w:pPr>
+        <w:ind w:left="6480" w:hanging="360"/>
+      </w:pPr>
+      <w:rPr>
+        <w:rFonts w:ascii="Wingdings" w:hAnsi="Wingdings" w:hint="default"/>
+      </w:rPr>
+    </w:lvl>
+  </w:abstractNum>
+  <w:abstractNum w:abstractNumId="1" w15:restartNumberingAfterBreak="0">
+    <w:nsid w:val="06E70616"/>
+    <w:multiLevelType w:val="hybridMultilevel"/>
+    <w:tmpl w:val="42E22366"/>
+    <w:lvl w:ilvl="0" w:tplc="0407000F">
+      <w:start w:val="1"/>
+      <w:numFmt w:val="decimal"/>
+      <w:lvlText w:val="%1."/>
+      <w:lvlJc w:val="left"/>
+      <w:pPr>
+        <w:ind w:left="720" w:hanging="360"/>
+      </w:pPr>
+    </w:lvl>
+    <w:lvl w:ilvl="1" w:tplc="04070019" w:tentative="1">
+      <w:start w:val="1"/>
+      <w:numFmt w:val="lowerLetter"/>
+      <w:lvlText w:val="%2."/>
+      <w:lvlJc w:val="left"/>
+      <w:pPr>
+        <w:ind w:left="1440" w:hanging="360"/>
+      </w:pPr>
+    </w:lvl>
+    <w:lvl w:ilvl="2" w:tplc="0407001B" w:tentative="1">
+      <w:start w:val="1"/>
+      <w:numFmt w:val="lowerRoman"/>
+      <w:lvlText w:val="%3."/>
+      <w:lvlJc w:val="right"/>
+      <w:pPr>
+        <w:ind w:left="2160" w:hanging="180"/>
+      </w:pPr>
+    </w:lvl>
+    <w:lvl w:ilvl="3" w:tplc="0407000F" w:tentative="1">
+      <w:start w:val="1"/>
+      <w:numFmt w:val="decimal"/>
+      <w:lvlText w:val="%4."/>
+      <w:lvlJc w:val="left"/>
+      <w:pPr>
+        <w:ind w:left="2880" w:hanging="360"/>
+      </w:pPr>
+    </w:lvl>
+    <w:lvl w:ilvl="4" w:tplc="04070019" w:tentative="1">
+      <w:start w:val="1"/>
+      <w:numFmt w:val="lowerLetter"/>
+      <w:lvlText w:val="%5."/>
+      <w:lvlJc w:val="left"/>
+      <w:pPr>
+        <w:ind w:left="3600" w:hanging="360"/>
+      </w:pPr>
+    </w:lvl>
+    <w:lvl w:ilvl="5" w:tplc="0407001B" w:tentative="1">
+      <w:start w:val="1"/>
+      <w:numFmt w:val="lowerRoman"/>
+      <w:lvlText w:val="%6."/>
+      <w:lvlJc w:val="right"/>
+      <w:pPr>
+        <w:ind w:left="4320" w:hanging="180"/>
+      </w:pPr>
+    </w:lvl>
+    <w:lvl w:ilvl="6" w:tplc="0407000F" w:tentative="1">
+      <w:start w:val="1"/>
+      <w:numFmt w:val="decimal"/>
+      <w:lvlText w:val="%7."/>
+      <w:lvlJc w:val="left"/>
+      <w:pPr>
+        <w:ind w:left="5040" w:hanging="360"/>
+      </w:pPr>
+    </w:lvl>
+    <w:lvl w:ilvl="7" w:tplc="04070019" w:tentative="1">
+      <w:start w:val="1"/>
+      <w:numFmt w:val="lowerLetter"/>
+      <w:lvlText w:val="%8."/>
+      <w:lvlJc w:val="left"/>
+      <w:pPr>
+        <w:ind w:left="5760" w:hanging="360"/>
+      </w:pPr>
+    </w:lvl>
+    <w:lvl w:ilvl="8" w:tplc="0407001B" w:tentative="1">
+      <w:start w:val="1"/>
+      <w:numFmt w:val="lowerRoman"/>
+      <w:lvlText w:val="%9."/>
+      <w:lvlJc w:val="right"/>
+      <w:pPr>
+        <w:ind w:left="6480" w:hanging="180"/>
+      </w:pPr>
+    </w:lvl>
+  </w:abstractNum>
+  <w:abstractNum w:abstractNumId="2" w15:restartNumberingAfterBreak="0">
+    <w:nsid w:val="085D078B"/>
+    <w:multiLevelType w:val="multilevel"/>
+    <w:tmpl w:val="1E2AB8E2"/>
+    <w:lvl w:ilvl="0">
+      <w:start w:val="1"/>
+      <w:numFmt w:val="bullet"/>
+      <w:lvlText w:val=""/>
+      <w:lvlJc w:val="left"/>
+      <w:pPr>
+        <w:tabs>
+          <w:tab w:val="num" w:pos="720"/>
+        </w:tabs>
+        <w:ind w:left="720" w:hanging="360"/>
+      </w:pPr>
+      <w:rPr>
+        <w:rFonts w:ascii="Symbol" w:hAnsi="Symbol" w:hint="default"/>
+        <w:sz w:val="20"/>
+      </w:rPr>
+    </w:lvl>
+    <w:lvl w:ilvl="1" w:tentative="1">
+      <w:start w:val="1"/>
+      <w:numFmt w:val="bullet"/>
+      <w:lvlText w:val="o"/>
+      <w:lvlJc w:val="left"/>
+      <w:pPr>
+        <w:tabs>
+          <w:tab w:val="num" w:pos="1440"/>
+        </w:tabs>
+        <w:ind w:left="1440" w:hanging="360"/>
+      </w:pPr>
+      <w:rPr>
+        <w:rFonts w:ascii="Courier New" w:hAnsi="Courier New" w:hint="default"/>
+        <w:sz w:val="20"/>
+      </w:rPr>
+    </w:lvl>
+    <w:lvl w:ilvl="2" w:tentative="1">
+      <w:start w:val="1"/>
+      <w:numFmt w:val="bullet"/>
+      <w:lvlText w:val=""/>
+      <w:lvlJc w:val="left"/>
+      <w:pPr>
+        <w:tabs>
+          <w:tab w:val="num" w:pos="2160"/>
+        </w:tabs>
+        <w:ind w:left="2160" w:hanging="360"/>
+      </w:pPr>
+      <w:rPr>
+        <w:rFonts w:ascii="Wingdings" w:hAnsi="Wingdings" w:hint="default"/>
+        <w:sz w:val="20"/>
+      </w:rPr>
+    </w:lvl>
+    <w:lvl w:ilvl="3" w:tentative="1">
+      <w:start w:val="1"/>
+      <w:numFmt w:val="bullet"/>
+      <w:lvlText w:val=""/>
+      <w:lvlJc w:val="left"/>
+      <w:pPr>
+        <w:tabs>
+          <w:tab w:val="num" w:pos="2880"/>
+        </w:tabs>
+        <w:ind w:left="2880" w:hanging="360"/>
+      </w:pPr>
+      <w:rPr>
+        <w:rFonts w:ascii="Wingdings" w:hAnsi="Wingdings" w:hint="default"/>
+        <w:sz w:val="20"/>
+      </w:rPr>
+    </w:lvl>
+    <w:lvl w:ilvl="4" w:tentative="1">
+      <w:start w:val="1"/>
+      <w:numFmt w:val="bullet"/>
+      <w:lvlText w:val=""/>
+      <w:lvlJc w:val="left"/>
+      <w:pPr>
+        <w:tabs>
+          <w:tab w:val="num" w:pos="3600"/>
+        </w:tabs>
+        <w:ind w:left="3600" w:hanging="360"/>
+      </w:pPr>
+      <w:rPr>
+        <w:rFonts w:ascii="Wingdings" w:hAnsi="Wingdings" w:hint="default"/>
+        <w:sz w:val="20"/>
+      </w:rPr>
+    </w:lvl>
+    <w:lvl w:ilvl="5" w:tentative="1">
+      <w:start w:val="1"/>
+      <w:numFmt w:val="bullet"/>
+      <w:lvlText w:val=""/>
+      <w:lvlJc w:val="left"/>
+      <w:pPr>
+        <w:tabs>
+          <w:tab w:val="num" w:pos="4320"/>
+        </w:tabs>
+        <w:ind w:left="4320" w:hanging="360"/>
+      </w:pPr>
+      <w:rPr>
+        <w:rFonts w:ascii="Wingdings" w:hAnsi="Wingdings" w:hint="default"/>
+        <w:sz w:val="20"/>
+      </w:rPr>
+    </w:lvl>
+    <w:lvl w:ilvl="6" w:tentative="1">
+      <w:start w:val="1"/>
+      <w:numFmt w:val="bullet"/>
+      <w:lvlText w:val=""/>
+      <w:lvlJc w:val="left"/>
+      <w:pPr>
+        <w:tabs>
+          <w:tab w:val="num" w:pos="5040"/>
+        </w:tabs>
+        <w:ind w:left="5040" w:hanging="360"/>
+      </w:pPr>
+      <w:rPr>
+        <w:rFonts w:ascii="Wingdings" w:hAnsi="Wingdings" w:hint="default"/>
+        <w:sz w:val="20"/>
+      </w:rPr>
+    </w:lvl>
+    <w:lvl w:ilvl="7" w:tentative="1">
+      <w:start w:val="1"/>
+      <w:numFmt w:val="bullet"/>
+      <w:lvlText w:val=""/>
+      <w:lvlJc w:val="left"/>
+      <w:pPr>
+        <w:tabs>
+          <w:tab w:val="num" w:pos="5760"/>
+        </w:tabs>
+        <w:ind w:left="5760" w:hanging="360"/>
+      </w:pPr>
+      <w:rPr>
+        <w:rFonts w:ascii="Wingdings" w:hAnsi="Wingdings" w:hint="default"/>
+        <w:sz w:val="20"/>
+      </w:rPr>
+    </w:lvl>
+    <w:lvl w:ilvl="8" w:tentative="1">
+      <w:start w:val="1"/>
+      <w:numFmt w:val="bullet"/>
+      <w:lvlText w:val=""/>
+      <w:lvlJc w:val="left"/>
+      <w:pPr>
+        <w:tabs>
+          <w:tab w:val="num" w:pos="6480"/>
+        </w:tabs>
+        <w:ind w:left="6480" w:hanging="360"/>
+      </w:pPr>
+      <w:rPr>
+        <w:rFonts w:ascii="Wingdings" w:hAnsi="Wingdings" w:hint="default"/>
+        <w:sz w:val="20"/>
+      </w:rPr>
+    </w:lvl>
+  </w:abstractNum>
+  <w:abstractNum w:abstractNumId="3" w15:restartNumberingAfterBreak="0">
     <w:nsid w:val="17333C6C"/>
     <w:multiLevelType w:val="hybridMultilevel"/>
     <w:tmpl w:val="A1001DE4"/>
@@ -1016,7 +1959,120 @@
       </w:rPr>
     </w:lvl>
   </w:abstractNum>
-  <w:abstractNum w:abstractNumId="1" w15:restartNumberingAfterBreak="0">
+  <w:abstractNum w:abstractNumId="4" w15:restartNumberingAfterBreak="0">
+    <w:nsid w:val="1C1A56B7"/>
+    <w:multiLevelType w:val="hybridMultilevel"/>
+    <w:tmpl w:val="1166D1F0"/>
+    <w:lvl w:ilvl="0" w:tplc="04070001">
+      <w:start w:val="1"/>
+      <w:numFmt w:val="bullet"/>
+      <w:lvlText w:val=""/>
+      <w:lvlJc w:val="left"/>
+      <w:pPr>
+        <w:ind w:left="720" w:hanging="360"/>
+      </w:pPr>
+      <w:rPr>
+        <w:rFonts w:ascii="Symbol" w:hAnsi="Symbol" w:hint="default"/>
+      </w:rPr>
+    </w:lvl>
+    <w:lvl w:ilvl="1" w:tplc="04070003" w:tentative="1">
+      <w:start w:val="1"/>
+      <w:numFmt w:val="bullet"/>
+      <w:lvlText w:val="o"/>
+      <w:lvlJc w:val="left"/>
+      <w:pPr>
+        <w:ind w:left="1440" w:hanging="360"/>
+      </w:pPr>
+      <w:rPr>
+        <w:rFonts w:ascii="Courier New" w:hAnsi="Courier New" w:cs="Courier New" w:hint="default"/>
+      </w:rPr>
+    </w:lvl>
+    <w:lvl w:ilvl="2" w:tplc="04070005" w:tentative="1">
+      <w:start w:val="1"/>
+      <w:numFmt w:val="bullet"/>
+      <w:lvlText w:val=""/>
+      <w:lvlJc w:val="left"/>
+      <w:pPr>
+        <w:ind w:left="2160" w:hanging="360"/>
+      </w:pPr>
+      <w:rPr>
+        <w:rFonts w:ascii="Wingdings" w:hAnsi="Wingdings" w:hint="default"/>
+      </w:rPr>
+    </w:lvl>
+    <w:lvl w:ilvl="3" w:tplc="04070001" w:tentative="1">
+      <w:start w:val="1"/>
+      <w:numFmt w:val="bullet"/>
+      <w:lvlText w:val=""/>
+      <w:lvlJc w:val="left"/>
+      <w:pPr>
+        <w:ind w:left="2880" w:hanging="360"/>
+      </w:pPr>
+      <w:rPr>
+        <w:rFonts w:ascii="Symbol" w:hAnsi="Symbol" w:hint="default"/>
+      </w:rPr>
+    </w:lvl>
+    <w:lvl w:ilvl="4" w:tplc="04070003" w:tentative="1">
+      <w:start w:val="1"/>
+      <w:numFmt w:val="bullet"/>
+      <w:lvlText w:val="o"/>
+      <w:lvlJc w:val="left"/>
+      <w:pPr>
+        <w:ind w:left="3600" w:hanging="360"/>
+      </w:pPr>
+      <w:rPr>
+        <w:rFonts w:ascii="Courier New" w:hAnsi="Courier New" w:cs="Courier New" w:hint="default"/>
+      </w:rPr>
+    </w:lvl>
+    <w:lvl w:ilvl="5" w:tplc="04070005" w:tentative="1">
+      <w:start w:val="1"/>
+      <w:numFmt w:val="bullet"/>
+      <w:lvlText w:val=""/>
+      <w:lvlJc w:val="left"/>
+      <w:pPr>
+        <w:ind w:left="4320" w:hanging="360"/>
+      </w:pPr>
+      <w:rPr>
+        <w:rFonts w:ascii="Wingdings" w:hAnsi="Wingdings" w:hint="default"/>
+      </w:rPr>
+    </w:lvl>
+    <w:lvl w:ilvl="6" w:tplc="04070001" w:tentative="1">
+      <w:start w:val="1"/>
+      <w:numFmt w:val="bullet"/>
+      <w:lvlText w:val=""/>
+      <w:lvlJc w:val="left"/>
+      <w:pPr>
+        <w:ind w:left="5040" w:hanging="360"/>
+      </w:pPr>
+      <w:rPr>
+        <w:rFonts w:ascii="Symbol" w:hAnsi="Symbol" w:hint="default"/>
+      </w:rPr>
+    </w:lvl>
+    <w:lvl w:ilvl="7" w:tplc="04070003" w:tentative="1">
+      <w:start w:val="1"/>
+      <w:numFmt w:val="bullet"/>
+      <w:lvlText w:val="o"/>
+      <w:lvlJc w:val="left"/>
+      <w:pPr>
+        <w:ind w:left="5760" w:hanging="360"/>
+      </w:pPr>
+      <w:rPr>
+        <w:rFonts w:ascii="Courier New" w:hAnsi="Courier New" w:cs="Courier New" w:hint="default"/>
+      </w:rPr>
+    </w:lvl>
+    <w:lvl w:ilvl="8" w:tplc="04070005" w:tentative="1">
+      <w:start w:val="1"/>
+      <w:numFmt w:val="bullet"/>
+      <w:lvlText w:val=""/>
+      <w:lvlJc w:val="left"/>
+      <w:pPr>
+        <w:ind w:left="6480" w:hanging="360"/>
+      </w:pPr>
+      <w:rPr>
+        <w:rFonts w:ascii="Wingdings" w:hAnsi="Wingdings" w:hint="default"/>
+      </w:rPr>
+    </w:lvl>
+  </w:abstractNum>
+  <w:abstractNum w:abstractNumId="5" w15:restartNumberingAfterBreak="0">
     <w:nsid w:val="1FC91B80"/>
     <w:multiLevelType w:val="hybridMultilevel"/>
     <w:tmpl w:val="B57AA966"/>
@@ -1129,7 +2185,7 @@
       </w:rPr>
     </w:lvl>
   </w:abstractNum>
-  <w:abstractNum w:abstractNumId="2" w15:restartNumberingAfterBreak="0">
+  <w:abstractNum w:abstractNumId="6" w15:restartNumberingAfterBreak="0">
     <w:nsid w:val="24563765"/>
     <w:multiLevelType w:val="hybridMultilevel"/>
     <w:tmpl w:val="2BEA198A"/>
@@ -1242,7 +2298,120 @@
       </w:rPr>
     </w:lvl>
   </w:abstractNum>
-  <w:abstractNum w:abstractNumId="3" w15:restartNumberingAfterBreak="0">
+  <w:abstractNum w:abstractNumId="7" w15:restartNumberingAfterBreak="0">
+    <w:nsid w:val="44302CC1"/>
+    <w:multiLevelType w:val="hybridMultilevel"/>
+    <w:tmpl w:val="1A9E8C1E"/>
+    <w:lvl w:ilvl="0" w:tplc="04070001">
+      <w:start w:val="1"/>
+      <w:numFmt w:val="bullet"/>
+      <w:lvlText w:val=""/>
+      <w:lvlJc w:val="left"/>
+      <w:pPr>
+        <w:ind w:left="720" w:hanging="360"/>
+      </w:pPr>
+      <w:rPr>
+        <w:rFonts w:ascii="Symbol" w:hAnsi="Symbol" w:hint="default"/>
+      </w:rPr>
+    </w:lvl>
+    <w:lvl w:ilvl="1" w:tplc="04070003" w:tentative="1">
+      <w:start w:val="1"/>
+      <w:numFmt w:val="bullet"/>
+      <w:lvlText w:val="o"/>
+      <w:lvlJc w:val="left"/>
+      <w:pPr>
+        <w:ind w:left="1440" w:hanging="360"/>
+      </w:pPr>
+      <w:rPr>
+        <w:rFonts w:ascii="Courier New" w:hAnsi="Courier New" w:cs="Courier New" w:hint="default"/>
+      </w:rPr>
+    </w:lvl>
+    <w:lvl w:ilvl="2" w:tplc="04070005" w:tentative="1">
+      <w:start w:val="1"/>
+      <w:numFmt w:val="bullet"/>
+      <w:lvlText w:val=""/>
+      <w:lvlJc w:val="left"/>
+      <w:pPr>
+        <w:ind w:left="2160" w:hanging="360"/>
+      </w:pPr>
+      <w:rPr>
+        <w:rFonts w:ascii="Wingdings" w:hAnsi="Wingdings" w:hint="default"/>
+      </w:rPr>
+    </w:lvl>
+    <w:lvl w:ilvl="3" w:tplc="04070001" w:tentative="1">
+      <w:start w:val="1"/>
+      <w:numFmt w:val="bullet"/>
+      <w:lvlText w:val=""/>
+      <w:lvlJc w:val="left"/>
+      <w:pPr>
+        <w:ind w:left="2880" w:hanging="360"/>
+      </w:pPr>
+      <w:rPr>
+        <w:rFonts w:ascii="Symbol" w:hAnsi="Symbol" w:hint="default"/>
+      </w:rPr>
+    </w:lvl>
+    <w:lvl w:ilvl="4" w:tplc="04070003" w:tentative="1">
+      <w:start w:val="1"/>
+      <w:numFmt w:val="bullet"/>
+      <w:lvlText w:val="o"/>
+      <w:lvlJc w:val="left"/>
+      <w:pPr>
+        <w:ind w:left="3600" w:hanging="360"/>
+      </w:pPr>
+      <w:rPr>
+        <w:rFonts w:ascii="Courier New" w:hAnsi="Courier New" w:cs="Courier New" w:hint="default"/>
+      </w:rPr>
+    </w:lvl>
+    <w:lvl w:ilvl="5" w:tplc="04070005" w:tentative="1">
+      <w:start w:val="1"/>
+      <w:numFmt w:val="bullet"/>
+      <w:lvlText w:val=""/>
+      <w:lvlJc w:val="left"/>
+      <w:pPr>
+        <w:ind w:left="4320" w:hanging="360"/>
+      </w:pPr>
+      <w:rPr>
+        <w:rFonts w:ascii="Wingdings" w:hAnsi="Wingdings" w:hint="default"/>
+      </w:rPr>
+    </w:lvl>
+    <w:lvl w:ilvl="6" w:tplc="04070001" w:tentative="1">
+      <w:start w:val="1"/>
+      <w:numFmt w:val="bullet"/>
+      <w:lvlText w:val=""/>
+      <w:lvlJc w:val="left"/>
+      <w:pPr>
+        <w:ind w:left="5040" w:hanging="360"/>
+      </w:pPr>
+      <w:rPr>
+        <w:rFonts w:ascii="Symbol" w:hAnsi="Symbol" w:hint="default"/>
+      </w:rPr>
+    </w:lvl>
+    <w:lvl w:ilvl="7" w:tplc="04070003" w:tentative="1">
+      <w:start w:val="1"/>
+      <w:numFmt w:val="bullet"/>
+      <w:lvlText w:val="o"/>
+      <w:lvlJc w:val="left"/>
+      <w:pPr>
+        <w:ind w:left="5760" w:hanging="360"/>
+      </w:pPr>
+      <w:rPr>
+        <w:rFonts w:ascii="Courier New" w:hAnsi="Courier New" w:cs="Courier New" w:hint="default"/>
+      </w:rPr>
+    </w:lvl>
+    <w:lvl w:ilvl="8" w:tplc="04070005" w:tentative="1">
+      <w:start w:val="1"/>
+      <w:numFmt w:val="bullet"/>
+      <w:lvlText w:val=""/>
+      <w:lvlJc w:val="left"/>
+      <w:pPr>
+        <w:ind w:left="6480" w:hanging="360"/>
+      </w:pPr>
+      <w:rPr>
+        <w:rFonts w:ascii="Wingdings" w:hAnsi="Wingdings" w:hint="default"/>
+      </w:rPr>
+    </w:lvl>
+  </w:abstractNum>
+  <w:abstractNum w:abstractNumId="8" w15:restartNumberingAfterBreak="0">
     <w:nsid w:val="49CB265C"/>
     <w:multiLevelType w:val="hybridMultilevel"/>
     <w:tmpl w:val="E4FA009A"/>
@@ -1355,7 +2524,156 @@
       </w:rPr>
     </w:lvl>
   </w:abstractNum>
-  <w:abstractNum w:abstractNumId="4" w15:restartNumberingAfterBreak="0">
+  <w:abstractNum w:abstractNumId="9" w15:restartNumberingAfterBreak="0">
+    <w:nsid w:val="4E304B18"/>
+    <w:multiLevelType w:val="multilevel"/>
+    <w:tmpl w:val="23D4FE14"/>
+    <w:lvl w:ilvl="0">
+      <w:start w:val="1"/>
+      <w:numFmt w:val="bullet"/>
+      <w:lvlText w:val=""/>
+      <w:lvlJc w:val="left"/>
+      <w:pPr>
+        <w:tabs>
+          <w:tab w:val="num" w:pos="720"/>
+        </w:tabs>
+        <w:ind w:left="720" w:hanging="360"/>
+      </w:pPr>
+      <w:rPr>
+        <w:rFonts w:ascii="Symbol" w:hAnsi="Symbol" w:hint="default"/>
+        <w:sz w:val="20"/>
+      </w:rPr>
+    </w:lvl>
+    <w:lvl w:ilvl="1" w:tentative="1">
+      <w:start w:val="1"/>
+      <w:numFmt w:val="bullet"/>
+      <w:lvlText w:val="o"/>
+      <w:lvlJc w:val="left"/>
+      <w:pPr>
+        <w:tabs>
+          <w:tab w:val="num" w:pos="1440"/>
+        </w:tabs>
+        <w:ind w:left="1440" w:hanging="360"/>
+      </w:pPr>
+      <w:rPr>
+        <w:rFonts w:ascii="Courier New" w:hAnsi="Courier New" w:hint="default"/>
+        <w:sz w:val="20"/>
+      </w:rPr>
+    </w:lvl>
+    <w:lvl w:ilvl="2" w:tentative="1">
+      <w:start w:val="1"/>
+      <w:numFmt w:val="bullet"/>
+      <w:lvlText w:val=""/>
+      <w:lvlJc w:val="left"/>
+      <w:pPr>
+        <w:tabs>
+          <w:tab w:val="num" w:pos="2160"/>
+        </w:tabs>
+        <w:ind w:left="2160" w:hanging="360"/>
+      </w:pPr>
+      <w:rPr>
+        <w:rFonts w:ascii="Wingdings" w:hAnsi="Wingdings" w:hint="default"/>
+        <w:sz w:val="20"/>
+      </w:rPr>
+    </w:lvl>
+    <w:lvl w:ilvl="3" w:tentative="1">
+      <w:start w:val="1"/>
+      <w:numFmt w:val="bullet"/>
+      <w:lvlText w:val=""/>
+      <w:lvlJc w:val="left"/>
+      <w:pPr>
+        <w:tabs>
+          <w:tab w:val="num" w:pos="2880"/>
+        </w:tabs>
+        <w:ind w:left="2880" w:hanging="360"/>
+      </w:pPr>
+      <w:rPr>
+        <w:rFonts w:ascii="Wingdings" w:hAnsi="Wingdings" w:hint="default"/>
+        <w:sz w:val="20"/>
+      </w:rPr>
+    </w:lvl>
+    <w:lvl w:ilvl="4" w:tentative="1">
+      <w:start w:val="1"/>
+      <w:numFmt w:val="bullet"/>
+      <w:lvlText w:val=""/>
+      <w:lvlJc w:val="left"/>
+      <w:pPr>
+        <w:tabs>
+          <w:tab w:val="num" w:pos="3600"/>
+        </w:tabs>
+        <w:ind w:left="3600" w:hanging="360"/>
+      </w:pPr>
+      <w:rPr>
+        <w:rFonts w:ascii="Wingdings" w:hAnsi="Wingdings" w:hint="default"/>
+        <w:sz w:val="20"/>
+      </w:rPr>
+    </w:lvl>
+    <w:lvl w:ilvl="5" w:tentative="1">
+      <w:start w:val="1"/>
+      <w:numFmt w:val="bullet"/>
+      <w:lvlText w:val=""/>
+      <w:lvlJc w:val="left"/>
+      <w:pPr>
+        <w:tabs>
+          <w:tab w:val="num" w:pos="4320"/>
+        </w:tabs>
+        <w:ind w:left="4320" w:hanging="360"/>
+      </w:pPr>
+      <w:rPr>
+        <w:rFonts w:ascii="Wingdings" w:hAnsi="Wingdings" w:hint="default"/>
+        <w:sz w:val="20"/>
+      </w:rPr>
+    </w:lvl>
+    <w:lvl w:ilvl="6" w:tentative="1">
+      <w:start w:val="1"/>
+      <w:numFmt w:val="bullet"/>
+      <w:lvlText w:val=""/>
+      <w:lvlJc w:val="left"/>
+      <w:pPr>
+        <w:tabs>
+          <w:tab w:val="num" w:pos="5040"/>
+        </w:tabs>
+        <w:ind w:left="5040" w:hanging="360"/>
+      </w:pPr>
+      <w:rPr>
+        <w:rFonts w:ascii="Wingdings" w:hAnsi="Wingdings" w:hint="default"/>
+        <w:sz w:val="20"/>
+      </w:rPr>
+    </w:lvl>
+    <w:lvl w:ilvl="7" w:tentative="1">
+      <w:start w:val="1"/>
+      <w:numFmt w:val="bullet"/>
+      <w:lvlText w:val=""/>
+      <w:lvlJc w:val="left"/>
+      <w:pPr>
+        <w:tabs>
+          <w:tab w:val="num" w:pos="5760"/>
+        </w:tabs>
+        <w:ind w:left="5760" w:hanging="360"/>
+      </w:pPr>
+      <w:rPr>
+        <w:rFonts w:ascii="Wingdings" w:hAnsi="Wingdings" w:hint="default"/>
+        <w:sz w:val="20"/>
+      </w:rPr>
+    </w:lvl>
+    <w:lvl w:ilvl="8" w:tentative="1">
+      <w:start w:val="1"/>
+      <w:numFmt w:val="bullet"/>
+      <w:lvlText w:val=""/>
+      <w:lvlJc w:val="left"/>
+      <w:pPr>
+        <w:tabs>
+          <w:tab w:val="num" w:pos="6480"/>
+        </w:tabs>
+        <w:ind w:left="6480" w:hanging="360"/>
+      </w:pPr>
+      <w:rPr>
+        <w:rFonts w:ascii="Wingdings" w:hAnsi="Wingdings" w:hint="default"/>
+        <w:sz w:val="20"/>
+      </w:rPr>
+    </w:lvl>
+  </w:abstractNum>
+  <w:abstractNum w:abstractNumId="10" w15:restartNumberingAfterBreak="0">
     <w:nsid w:val="4E6114B8"/>
     <w:multiLevelType w:val="hybridMultilevel"/>
     <w:tmpl w:val="E460BE84"/>
@@ -1468,7 +2786,7 @@
       </w:rPr>
     </w:lvl>
   </w:abstractNum>
-  <w:abstractNum w:abstractNumId="5" w15:restartNumberingAfterBreak="0">
+  <w:abstractNum w:abstractNumId="11" w15:restartNumberingAfterBreak="0">
     <w:nsid w:val="55236735"/>
     <w:multiLevelType w:val="hybridMultilevel"/>
     <w:tmpl w:val="A8FC4DD8"/>
@@ -1581,23 +2899,309 @@
       </w:rPr>
     </w:lvl>
   </w:abstractNum>
+  <w:abstractNum w:abstractNumId="12" w15:restartNumberingAfterBreak="0">
+    <w:nsid w:val="59AB35A3"/>
+    <w:multiLevelType w:val="hybridMultilevel"/>
+    <w:tmpl w:val="9E3836BC"/>
+    <w:lvl w:ilvl="0" w:tplc="04070001">
+      <w:start w:val="1"/>
+      <w:numFmt w:val="bullet"/>
+      <w:lvlText w:val=""/>
+      <w:lvlJc w:val="left"/>
+      <w:pPr>
+        <w:ind w:left="720" w:hanging="360"/>
+      </w:pPr>
+      <w:rPr>
+        <w:rFonts w:ascii="Symbol" w:hAnsi="Symbol" w:hint="default"/>
+      </w:rPr>
+    </w:lvl>
+    <w:lvl w:ilvl="1" w:tplc="04070003" w:tentative="1">
+      <w:start w:val="1"/>
+      <w:numFmt w:val="bullet"/>
+      <w:lvlText w:val="o"/>
+      <w:lvlJc w:val="left"/>
+      <w:pPr>
+        <w:ind w:left="1440" w:hanging="360"/>
+      </w:pPr>
+      <w:rPr>
+        <w:rFonts w:ascii="Courier New" w:hAnsi="Courier New" w:cs="Courier New" w:hint="default"/>
+      </w:rPr>
+    </w:lvl>
+    <w:lvl w:ilvl="2" w:tplc="04070005" w:tentative="1">
+      <w:start w:val="1"/>
+      <w:numFmt w:val="bullet"/>
+      <w:lvlText w:val=""/>
+      <w:lvlJc w:val="left"/>
+      <w:pPr>
+        <w:ind w:left="2160" w:hanging="360"/>
+      </w:pPr>
+      <w:rPr>
+        <w:rFonts w:ascii="Wingdings" w:hAnsi="Wingdings" w:hint="default"/>
+      </w:rPr>
+    </w:lvl>
+    <w:lvl w:ilvl="3" w:tplc="04070001" w:tentative="1">
+      <w:start w:val="1"/>
+      <w:numFmt w:val="bullet"/>
+      <w:lvlText w:val=""/>
+      <w:lvlJc w:val="left"/>
+      <w:pPr>
+        <w:ind w:left="2880" w:hanging="360"/>
+      </w:pPr>
+      <w:rPr>
+        <w:rFonts w:ascii="Symbol" w:hAnsi="Symbol" w:hint="default"/>
+      </w:rPr>
+    </w:lvl>
+    <w:lvl w:ilvl="4" w:tplc="04070003" w:tentative="1">
+      <w:start w:val="1"/>
+      <w:numFmt w:val="bullet"/>
+      <w:lvlText w:val="o"/>
+      <w:lvlJc w:val="left"/>
+      <w:pPr>
+        <w:ind w:left="3600" w:hanging="360"/>
+      </w:pPr>
+      <w:rPr>
+        <w:rFonts w:ascii="Courier New" w:hAnsi="Courier New" w:cs="Courier New" w:hint="default"/>
+      </w:rPr>
+    </w:lvl>
+    <w:lvl w:ilvl="5" w:tplc="04070005" w:tentative="1">
+      <w:start w:val="1"/>
+      <w:numFmt w:val="bullet"/>
+      <w:lvlText w:val=""/>
+      <w:lvlJc w:val="left"/>
+      <w:pPr>
+        <w:ind w:left="4320" w:hanging="360"/>
+      </w:pPr>
+      <w:rPr>
+        <w:rFonts w:ascii="Wingdings" w:hAnsi="Wingdings" w:hint="default"/>
+      </w:rPr>
+    </w:lvl>
+    <w:lvl w:ilvl="6" w:tplc="04070001" w:tentative="1">
+      <w:start w:val="1"/>
+      <w:numFmt w:val="bullet"/>
+      <w:lvlText w:val=""/>
+      <w:lvlJc w:val="left"/>
+      <w:pPr>
+        <w:ind w:left="5040" w:hanging="360"/>
+      </w:pPr>
+      <w:rPr>
+        <w:rFonts w:ascii="Symbol" w:hAnsi="Symbol" w:hint="default"/>
+      </w:rPr>
+    </w:lvl>
+    <w:lvl w:ilvl="7" w:tplc="04070003" w:tentative="1">
+      <w:start w:val="1"/>
+      <w:numFmt w:val="bullet"/>
+      <w:lvlText w:val="o"/>
+      <w:lvlJc w:val="left"/>
+      <w:pPr>
+        <w:ind w:left="5760" w:hanging="360"/>
+      </w:pPr>
+      <w:rPr>
+        <w:rFonts w:ascii="Courier New" w:hAnsi="Courier New" w:cs="Courier New" w:hint="default"/>
+      </w:rPr>
+    </w:lvl>
+    <w:lvl w:ilvl="8" w:tplc="04070005" w:tentative="1">
+      <w:start w:val="1"/>
+      <w:numFmt w:val="bullet"/>
+      <w:lvlText w:val=""/>
+      <w:lvlJc w:val="left"/>
+      <w:pPr>
+        <w:ind w:left="6480" w:hanging="360"/>
+      </w:pPr>
+      <w:rPr>
+        <w:rFonts w:ascii="Wingdings" w:hAnsi="Wingdings" w:hint="default"/>
+      </w:rPr>
+    </w:lvl>
+  </w:abstractNum>
+  <w:abstractNum w:abstractNumId="13" w15:restartNumberingAfterBreak="0">
+    <w:nsid w:val="7DAD1C4B"/>
+    <w:multiLevelType w:val="multilevel"/>
+    <w:tmpl w:val="1E16B876"/>
+    <w:lvl w:ilvl="0">
+      <w:start w:val="1"/>
+      <w:numFmt w:val="bullet"/>
+      <w:lvlText w:val=""/>
+      <w:lvlJc w:val="left"/>
+      <w:pPr>
+        <w:tabs>
+          <w:tab w:val="num" w:pos="720"/>
+        </w:tabs>
+        <w:ind w:left="720" w:hanging="360"/>
+      </w:pPr>
+      <w:rPr>
+        <w:rFonts w:ascii="Symbol" w:hAnsi="Symbol" w:hint="default"/>
+        <w:sz w:val="20"/>
+      </w:rPr>
+    </w:lvl>
+    <w:lvl w:ilvl="1" w:tentative="1">
+      <w:start w:val="1"/>
+      <w:numFmt w:val="bullet"/>
+      <w:lvlText w:val="o"/>
+      <w:lvlJc w:val="left"/>
+      <w:pPr>
+        <w:tabs>
+          <w:tab w:val="num" w:pos="1440"/>
+        </w:tabs>
+        <w:ind w:left="1440" w:hanging="360"/>
+      </w:pPr>
+      <w:rPr>
+        <w:rFonts w:ascii="Courier New" w:hAnsi="Courier New" w:hint="default"/>
+        <w:sz w:val="20"/>
+      </w:rPr>
+    </w:lvl>
+    <w:lvl w:ilvl="2" w:tentative="1">
+      <w:start w:val="1"/>
+      <w:numFmt w:val="bullet"/>
+      <w:lvlText w:val=""/>
+      <w:lvlJc w:val="left"/>
+      <w:pPr>
+        <w:tabs>
+          <w:tab w:val="num" w:pos="2160"/>
+        </w:tabs>
+        <w:ind w:left="2160" w:hanging="360"/>
+      </w:pPr>
+      <w:rPr>
+        <w:rFonts w:ascii="Wingdings" w:hAnsi="Wingdings" w:hint="default"/>
+        <w:sz w:val="20"/>
+      </w:rPr>
+    </w:lvl>
+    <w:lvl w:ilvl="3" w:tentative="1">
+      <w:start w:val="1"/>
+      <w:numFmt w:val="bullet"/>
+      <w:lvlText w:val=""/>
+      <w:lvlJc w:val="left"/>
+      <w:pPr>
+        <w:tabs>
+          <w:tab w:val="num" w:pos="2880"/>
+        </w:tabs>
+        <w:ind w:left="2880" w:hanging="360"/>
+      </w:pPr>
+      <w:rPr>
+        <w:rFonts w:ascii="Wingdings" w:hAnsi="Wingdings" w:hint="default"/>
+        <w:sz w:val="20"/>
+      </w:rPr>
+    </w:lvl>
+    <w:lvl w:ilvl="4" w:tentative="1">
+      <w:start w:val="1"/>
+      <w:numFmt w:val="bullet"/>
+      <w:lvlText w:val=""/>
+      <w:lvlJc w:val="left"/>
+      <w:pPr>
+        <w:tabs>
+          <w:tab w:val="num" w:pos="3600"/>
+        </w:tabs>
+        <w:ind w:left="3600" w:hanging="360"/>
+      </w:pPr>
+      <w:rPr>
+        <w:rFonts w:ascii="Wingdings" w:hAnsi="Wingdings" w:hint="default"/>
+        <w:sz w:val="20"/>
+      </w:rPr>
+    </w:lvl>
+    <w:lvl w:ilvl="5" w:tentative="1">
+      <w:start w:val="1"/>
+      <w:numFmt w:val="bullet"/>
+      <w:lvlText w:val=""/>
+      <w:lvlJc w:val="left"/>
+      <w:pPr>
+        <w:tabs>
+          <w:tab w:val="num" w:pos="4320"/>
+        </w:tabs>
+        <w:ind w:left="4320" w:hanging="360"/>
+      </w:pPr>
+      <w:rPr>
+        <w:rFonts w:ascii="Wingdings" w:hAnsi="Wingdings" w:hint="default"/>
+        <w:sz w:val="20"/>
+      </w:rPr>
+    </w:lvl>
+    <w:lvl w:ilvl="6" w:tentative="1">
+      <w:start w:val="1"/>
+      <w:numFmt w:val="bullet"/>
+      <w:lvlText w:val=""/>
+      <w:lvlJc w:val="left"/>
+      <w:pPr>
+        <w:tabs>
+          <w:tab w:val="num" w:pos="5040"/>
+        </w:tabs>
+        <w:ind w:left="5040" w:hanging="360"/>
+      </w:pPr>
+      <w:rPr>
+        <w:rFonts w:ascii="Wingdings" w:hAnsi="Wingdings" w:hint="default"/>
+        <w:sz w:val="20"/>
+      </w:rPr>
+    </w:lvl>
+    <w:lvl w:ilvl="7" w:tentative="1">
+      <w:start w:val="1"/>
+      <w:numFmt w:val="bullet"/>
+      <w:lvlText w:val=""/>
+      <w:lvlJc w:val="left"/>
+      <w:pPr>
+        <w:tabs>
+          <w:tab w:val="num" w:pos="5760"/>
+        </w:tabs>
+        <w:ind w:left="5760" w:hanging="360"/>
+      </w:pPr>
+      <w:rPr>
+        <w:rFonts w:ascii="Wingdings" w:hAnsi="Wingdings" w:hint="default"/>
+        <w:sz w:val="20"/>
+      </w:rPr>
+    </w:lvl>
+    <w:lvl w:ilvl="8" w:tentative="1">
+      <w:start w:val="1"/>
+      <w:numFmt w:val="bullet"/>
+      <w:lvlText w:val=""/>
+      <w:lvlJc w:val="left"/>
+      <w:pPr>
+        <w:tabs>
+          <w:tab w:val="num" w:pos="6480"/>
+        </w:tabs>
+        <w:ind w:left="6480" w:hanging="360"/>
+      </w:pPr>
+      <w:rPr>
+        <w:rFonts w:ascii="Wingdings" w:hAnsi="Wingdings" w:hint="default"/>
+        <w:sz w:val="20"/>
+      </w:rPr>
+    </w:lvl>
+  </w:abstractNum>
   <w:num w:numId="1">
+    <w:abstractNumId w:val="6"/>
+  </w:num>
+  <w:num w:numId="2">
+    <w:abstractNumId w:val="11"/>
+  </w:num>
+  <w:num w:numId="3">
+    <w:abstractNumId w:val="3"/>
+  </w:num>
+  <w:num w:numId="4">
+    <w:abstractNumId w:val="10"/>
+  </w:num>
+  <w:num w:numId="5">
+    <w:abstractNumId w:val="8"/>
+  </w:num>
+  <w:num w:numId="6">
+    <w:abstractNumId w:val="5"/>
+  </w:num>
+  <w:num w:numId="7">
+    <w:abstractNumId w:val="9"/>
+  </w:num>
+  <w:num w:numId="8">
+    <w:abstractNumId w:val="13"/>
+  </w:num>
+  <w:num w:numId="9">
     <w:abstractNumId w:val="2"/>
   </w:num>
-  <w:num w:numId="2">
-    <w:abstractNumId w:val="5"/>
+  <w:num w:numId="10">
+    <w:abstractNumId w:val="1"/>
   </w:num>
-  <w:num w:numId="3">
-    <w:abstractNumId w:val="0"/>
+  <w:num w:numId="11">
+    <w:abstractNumId w:val="7"/>
   </w:num>
-  <w:num w:numId="4">
+  <w:num w:numId="12">
+    <w:abstractNumId w:val="12"/>
+  </w:num>
+  <w:num w:numId="13">
     <w:abstractNumId w:val="4"/>
   </w:num>
-  <w:num w:numId="5">
-    <w:abstractNumId w:val="3"/>
-  </w:num>
-  <w:num w:numId="6">
-    <w:abstractNumId w:val="1"/>
+  <w:num w:numId="14">
+    <w:abstractNumId w:val="0"/>
   </w:num>
 </w:numbering>
 </file>
@@ -2034,6 +3638,34 @@
       <w:contextualSpacing/>
     </w:pPr>
   </w:style>
+  <w:style w:type="paragraph" w:styleId="a4">
+    <w:name w:val="Normal (Web)"/>
+    <w:basedOn w:val="a"/>
+    <w:uiPriority w:val="99"/>
+    <w:semiHidden/>
+    <w:unhideWhenUsed/>
+    <w:rsid w:val="00F16F15"/>
+    <w:pPr>
+      <w:spacing w:before="100" w:beforeAutospacing="1" w:after="100" w:afterAutospacing="1" w:line="240" w:lineRule="auto"/>
+    </w:pPr>
+    <w:rPr>
+      <w:rFonts w:ascii="Times New Roman" w:eastAsia="Times New Roman" w:hAnsi="Times New Roman" w:cs="Times New Roman"/>
+      <w:sz w:val="24"/>
+      <w:szCs w:val="24"/>
+      <w:lang w:eastAsia="de-DE"/>
+    </w:rPr>
+  </w:style>
+  <w:style w:type="character" w:styleId="a5">
+    <w:name w:val="Strong"/>
+    <w:basedOn w:val="a0"/>
+    <w:uiPriority w:val="22"/>
+    <w:qFormat/>
+    <w:rsid w:val="00F16F15"/>
+    <w:rPr>
+      <w:b/>
+      <w:bCs/>
+    </w:rPr>
+  </w:style>
 </w:styles>
 </file>
 
@@ -2303,7 +3935,7 @@
 </file>
 
 <file path=customXml/itemProps1.xml><?xml version="1.0" encoding="utf-8"?>
-<ds:datastoreItem xmlns:ds="http://schemas.openxmlformats.org/officeDocument/2006/customXml" ds:itemID="{D8986925-0119-4682-8F4B-1C04F9A7D5E0}">
+<ds:datastoreItem xmlns:ds="http://schemas.openxmlformats.org/officeDocument/2006/customXml" ds:itemID="{2A59F715-F24E-4F99-8882-51F8CD2C862D}">
   <ds:schemaRefs>
     <ds:schemaRef ds:uri="http://schemas.openxmlformats.org/officeDocument/2006/bibliography"/>
   </ds:schemaRefs>
